--- a/trunk/Architect and Design/Final Project/POSSystem_Usecase_ver0.3.docx
+++ b/trunk/Architect and Design/Final Project/POSSystem_Usecase_ver0.3.docx
@@ -6,6 +6,7 @@
       <w:r>
         <w:rPr>
           <w:noProof/>
+          <w:lang w:eastAsia="ja-JP"/>
         </w:rPr>
         <mc:AlternateContent>
           <mc:Choice Requires="wpg">
@@ -305,6 +306,7 @@
       <w:r>
         <w:rPr>
           <w:noProof/>
+          <w:lang w:eastAsia="ja-JP"/>
         </w:rPr>
         <mc:AlternateContent>
           <mc:Choice Requires="wps">
@@ -379,6 +381,11 @@
                                   <w:docPart w:val="E27E00ECE5634A3792A3626D35B77DF3"/>
                                 </w:placeholder>
                               </w:sdtPr>
+                              <w:sdtEndPr>
+                                <w:rPr>
+                                  <w:rStyle w:val="CompanyNameChar"/>
+                                </w:rPr>
+                              </w:sdtEndPr>
                               <w:sdtContent>
                                 <w:r>
                                   <w:rPr>
@@ -434,6 +441,11 @@
                             <w:docPart w:val="E27E00ECE5634A3792A3626D35B77DF3"/>
                           </w:placeholder>
                         </w:sdtPr>
+                        <w:sdtEndPr>
+                          <w:rPr>
+                            <w:rStyle w:val="CompanyNameChar"/>
+                          </w:rPr>
+                        </w:sdtEndPr>
                         <w:sdtContent>
                           <w:r>
                             <w:rPr>
@@ -463,6 +475,7 @@
       <w:r>
         <w:rPr>
           <w:noProof/>
+          <w:lang w:eastAsia="ja-JP"/>
         </w:rPr>
         <w:drawing>
           <wp:anchor distT="0" distB="0" distL="114300" distR="114300" simplePos="0" relativeHeight="251721728" behindDoc="1" locked="0" layoutInCell="1" allowOverlap="1" wp14:anchorId="6EB34398" wp14:editId="6E352157">
@@ -531,6 +544,7 @@
       <w:r>
         <w:rPr>
           <w:noProof/>
+          <w:lang w:eastAsia="ja-JP"/>
         </w:rPr>
         <mc:AlternateContent>
           <mc:Choice Requires="wps">
@@ -687,6 +701,7 @@
       <w:r>
         <w:rPr>
           <w:noProof/>
+          <w:lang w:eastAsia="ja-JP"/>
         </w:rPr>
         <mc:AlternateContent>
           <mc:Choice Requires="wpg">
@@ -923,6 +938,7 @@
       <w:r>
         <w:rPr>
           <w:noProof/>
+          <w:lang w:eastAsia="ja-JP"/>
         </w:rPr>
         <mc:AlternateContent>
           <mc:Choice Requires="wps">
@@ -1109,6 +1125,7 @@
       <w:r>
         <w:rPr>
           <w:noProof/>
+          <w:lang w:eastAsia="ja-JP"/>
         </w:rPr>
         <mc:AlternateContent>
           <mc:Choice Requires="wps">
@@ -1193,6 +1210,7 @@
       <w:r>
         <w:rPr>
           <w:noProof/>
+          <w:lang w:eastAsia="ja-JP"/>
         </w:rPr>
         <mc:AlternateContent>
           <mc:Choice Requires="wps">
@@ -1608,103 +1626,11 @@
                 <w:rFonts w:ascii="Arial" w:hAnsi="Arial" w:cs="Arial"/>
               </w:rPr>
             </w:pPr>
-            <w:proofErr w:type="spellStart"/>
-            <w:r>
-              <w:rPr>
-                <w:rFonts w:ascii="Arial" w:hAnsi="Arial" w:cs="Arial"/>
-              </w:rPr>
-              <w:t>Thanh</w:t>
-            </w:r>
-            <w:proofErr w:type="spellEnd"/>
-            <w:r>
-              <w:rPr>
-                <w:rFonts w:ascii="Arial" w:hAnsi="Arial" w:cs="Arial"/>
-              </w:rPr>
-              <w:t xml:space="preserve"> </w:t>
-            </w:r>
-            <w:proofErr w:type="spellStart"/>
-            <w:r>
-              <w:rPr>
-                <w:rFonts w:ascii="Arial" w:hAnsi="Arial" w:cs="Arial"/>
-              </w:rPr>
-              <w:t>Giang</w:t>
-            </w:r>
-            <w:proofErr w:type="spellEnd"/>
-            <w:r>
-              <w:rPr>
-                <w:rFonts w:ascii="Arial" w:hAnsi="Arial" w:cs="Arial"/>
-              </w:rPr>
-              <w:t xml:space="preserve">, </w:t>
-            </w:r>
-            <w:proofErr w:type="spellStart"/>
-            <w:r>
-              <w:rPr>
-                <w:rFonts w:ascii="Arial" w:hAnsi="Arial" w:cs="Arial"/>
-              </w:rPr>
-              <w:t>Hiep</w:t>
-            </w:r>
-            <w:proofErr w:type="spellEnd"/>
-            <w:r>
-              <w:rPr>
-                <w:rFonts w:ascii="Arial" w:hAnsi="Arial" w:cs="Arial"/>
-              </w:rPr>
-              <w:t xml:space="preserve"> Ta, </w:t>
-            </w:r>
-            <w:proofErr w:type="spellStart"/>
-            <w:r>
-              <w:rPr>
-                <w:rFonts w:ascii="Arial" w:hAnsi="Arial" w:cs="Arial"/>
-              </w:rPr>
-              <w:t>Phuc</w:t>
-            </w:r>
-            <w:proofErr w:type="spellEnd"/>
-            <w:r>
-              <w:rPr>
-                <w:rFonts w:ascii="Arial" w:hAnsi="Arial" w:cs="Arial"/>
-              </w:rPr>
-              <w:t xml:space="preserve"> Nguyen, </w:t>
-            </w:r>
-            <w:proofErr w:type="spellStart"/>
-            <w:r>
-              <w:rPr>
-                <w:rFonts w:ascii="Arial" w:hAnsi="Arial" w:cs="Arial"/>
-              </w:rPr>
-              <w:t>Giang</w:t>
-            </w:r>
-            <w:proofErr w:type="spellEnd"/>
-            <w:r>
-              <w:rPr>
-                <w:rFonts w:ascii="Arial" w:hAnsi="Arial" w:cs="Arial"/>
-              </w:rPr>
-              <w:t xml:space="preserve"> Nguyen, </w:t>
-            </w:r>
-            <w:proofErr w:type="spellStart"/>
-            <w:r>
-              <w:rPr>
-                <w:rFonts w:ascii="Arial" w:hAnsi="Arial" w:cs="Arial"/>
-              </w:rPr>
-              <w:t>Dat</w:t>
-            </w:r>
-            <w:proofErr w:type="spellEnd"/>
-            <w:r>
-              <w:rPr>
-                <w:rFonts w:ascii="Arial" w:hAnsi="Arial" w:cs="Arial"/>
-              </w:rPr>
-              <w:t xml:space="preserve"> Tran, </w:t>
-            </w:r>
-            <w:proofErr w:type="spellStart"/>
-            <w:r>
-              <w:rPr>
-                <w:rFonts w:ascii="Arial" w:hAnsi="Arial" w:cs="Arial"/>
-              </w:rPr>
-              <w:t>Huy</w:t>
-            </w:r>
-            <w:proofErr w:type="spellEnd"/>
-            <w:r>
-              <w:rPr>
-                <w:rFonts w:ascii="Arial" w:hAnsi="Arial" w:cs="Arial"/>
-              </w:rPr>
-              <w:t xml:space="preserve"> Huynh</w:t>
+            <w:r>
+              <w:rPr>
+                <w:rFonts w:ascii="Arial" w:hAnsi="Arial" w:cs="Arial"/>
+              </w:rPr>
+              <w:t>Thanh Giang, Hiep Ta, Phuc Nguyen, Giang Nguyen, Dat Tran, Huy Huynh</w:t>
             </w:r>
           </w:p>
         </w:tc>
@@ -1757,35 +1683,7 @@
               <w:rPr>
                 <w:rFonts w:ascii="Arial" w:hAnsi="Arial" w:cs="Arial"/>
               </w:rPr>
-              <w:t xml:space="preserve">Ms. </w:t>
-            </w:r>
-            <w:proofErr w:type="spellStart"/>
-            <w:r>
-              <w:rPr>
-                <w:rFonts w:ascii="Arial" w:hAnsi="Arial" w:cs="Arial"/>
-              </w:rPr>
-              <w:t>Huong</w:t>
-            </w:r>
-            <w:proofErr w:type="spellEnd"/>
-            <w:r>
-              <w:rPr>
-                <w:rFonts w:ascii="Arial" w:hAnsi="Arial" w:cs="Arial"/>
-              </w:rPr>
-              <w:t xml:space="preserve"> Nguyen, Mr. </w:t>
-            </w:r>
-            <w:proofErr w:type="spellStart"/>
-            <w:r>
-              <w:rPr>
-                <w:rFonts w:ascii="Arial" w:hAnsi="Arial" w:cs="Arial"/>
-              </w:rPr>
-              <w:t>Huyen</w:t>
-            </w:r>
-            <w:proofErr w:type="spellEnd"/>
-            <w:r>
-              <w:rPr>
-                <w:rFonts w:ascii="Arial" w:hAnsi="Arial" w:cs="Arial"/>
-              </w:rPr>
-              <w:t xml:space="preserve"> Pham</w:t>
+              <w:t>Ms. Huong Nguyen, Mr. Huyen Pham</w:t>
             </w:r>
           </w:p>
         </w:tc>
@@ -2880,70 +2778,14 @@
                 <w:szCs w:val="22"/>
               </w:rPr>
             </w:pPr>
-            <w:proofErr w:type="spellStart"/>
             <w:r>
               <w:rPr>
                 <w:rFonts w:cs="Arial"/>
                 <w:sz w:val="22"/>
                 <w:szCs w:val="22"/>
               </w:rPr>
-              <w:t>Hiep</w:t>
-            </w:r>
-            <w:proofErr w:type="spellEnd"/>
-            <w:r>
-              <w:rPr>
-                <w:rFonts w:cs="Arial"/>
-                <w:sz w:val="22"/>
-                <w:szCs w:val="22"/>
-              </w:rPr>
-              <w:t xml:space="preserve"> Ta, </w:t>
-            </w:r>
-            <w:proofErr w:type="spellStart"/>
-            <w:r>
-              <w:rPr>
-                <w:rFonts w:cs="Arial"/>
-                <w:sz w:val="22"/>
-                <w:szCs w:val="22"/>
-              </w:rPr>
-              <w:t>Phuc</w:t>
-            </w:r>
-            <w:proofErr w:type="spellEnd"/>
-            <w:r>
-              <w:rPr>
-                <w:rFonts w:cs="Arial"/>
-                <w:sz w:val="22"/>
-                <w:szCs w:val="22"/>
-              </w:rPr>
-              <w:t xml:space="preserve"> Nguyen, </w:t>
-            </w:r>
-            <w:proofErr w:type="spellStart"/>
-            <w:r>
-              <w:rPr>
-                <w:rFonts w:cs="Arial"/>
-                <w:sz w:val="22"/>
-                <w:szCs w:val="22"/>
-              </w:rPr>
-              <w:t>Thanh</w:t>
-            </w:r>
-            <w:proofErr w:type="spellEnd"/>
-            <w:r>
-              <w:rPr>
-                <w:rFonts w:cs="Arial"/>
-                <w:sz w:val="22"/>
-                <w:szCs w:val="22"/>
-              </w:rPr>
-              <w:t xml:space="preserve"> </w:t>
-            </w:r>
-            <w:proofErr w:type="spellStart"/>
-            <w:r>
-              <w:rPr>
-                <w:rFonts w:cs="Arial"/>
-                <w:sz w:val="22"/>
-                <w:szCs w:val="22"/>
-              </w:rPr>
-              <w:t>Giang</w:t>
-            </w:r>
-            <w:proofErr w:type="spellEnd"/>
+              <w:t>Hiep Ta, Phuc Nguyen, Thanh Giang</w:t>
+            </w:r>
           </w:p>
         </w:tc>
       </w:tr>
@@ -5120,6 +4962,7 @@
       <w:r>
         <w:rPr>
           <w:noProof/>
+          <w:lang w:eastAsia="ja-JP"/>
         </w:rPr>
         <w:drawing>
           <wp:inline distT="0" distB="0" distL="0" distR="0" wp14:anchorId="16522C32" wp14:editId="697630C9">
@@ -5179,6 +5022,7 @@
       <w:r>
         <w:rPr>
           <w:noProof/>
+          <w:lang w:eastAsia="ja-JP"/>
         </w:rPr>
         <w:drawing>
           <wp:inline distT="0" distB="0" distL="0" distR="0" wp14:anchorId="45F923FD" wp14:editId="01E67B5A">
@@ -5259,7 +5103,7 @@
           <v:shape id="_x0000_i1025" type="#_x0000_t75" style="width:6in;height:598.6pt" o:ole="">
             <v:imagedata r:id="rId13" o:title=""/>
           </v:shape>
-          <o:OLEObject Type="Embed" ProgID="Visio.Drawing.11" ShapeID="_x0000_i1025" DrawAspect="Content" ObjectID="_1400834290" r:id="rId14"/>
+          <o:OLEObject Type="Embed" ProgID="Visio.Drawing.11" ShapeID="_x0000_i1025" DrawAspect="Content" ObjectID="_1400846610" r:id="rId14"/>
         </w:object>
       </w:r>
     </w:p>
@@ -5311,7 +5155,7 @@
           <v:shape id="_x0000_i1026" type="#_x0000_t75" style="width:394.35pt;height:196.75pt" o:ole="">
             <v:imagedata r:id="rId15" o:title=""/>
           </v:shape>
-          <o:OLEObject Type="Embed" ProgID="Visio.Drawing.11" ShapeID="_x0000_i1026" DrawAspect="Content" ObjectID="_1400834291" r:id="rId16"/>
+          <o:OLEObject Type="Embed" ProgID="Visio.Drawing.11" ShapeID="_x0000_i1026" DrawAspect="Content" ObjectID="_1400846611" r:id="rId16"/>
         </w:object>
       </w:r>
     </w:p>
@@ -5369,7 +5213,7 @@
           <v:shape id="_x0000_i1027" type="#_x0000_t75" style="width:276.3pt;height:220.2pt" o:ole="">
             <v:imagedata r:id="rId17" o:title=""/>
           </v:shape>
-          <o:OLEObject Type="Embed" ProgID="Visio.Drawing.11" ShapeID="_x0000_i1027" DrawAspect="Content" ObjectID="_1400834292" r:id="rId18"/>
+          <o:OLEObject Type="Embed" ProgID="Visio.Drawing.11" ShapeID="_x0000_i1027" DrawAspect="Content" ObjectID="_1400846612" r:id="rId18"/>
         </w:object>
       </w:r>
     </w:p>
@@ -5414,7 +5258,7 @@
           <v:shape id="_x0000_i1028" type="#_x0000_t75" style="width:394.35pt;height:189.2pt" o:ole="">
             <v:imagedata r:id="rId19" o:title=""/>
           </v:shape>
-          <o:OLEObject Type="Embed" ProgID="Visio.Drawing.11" ShapeID="_x0000_i1028" DrawAspect="Content" ObjectID="_1400834293" r:id="rId20"/>
+          <o:OLEObject Type="Embed" ProgID="Visio.Drawing.11" ShapeID="_x0000_i1028" DrawAspect="Content" ObjectID="_1400846613" r:id="rId20"/>
         </w:object>
       </w:r>
     </w:p>
@@ -5488,7 +5332,7 @@
           <v:shape id="_x0000_i1029" type="#_x0000_t75" style="width:394.35pt;height:238.6pt" o:ole="">
             <v:imagedata r:id="rId21" o:title=""/>
           </v:shape>
-          <o:OLEObject Type="Embed" ProgID="Visio.Drawing.11" ShapeID="_x0000_i1029" DrawAspect="Content" ObjectID="_1400834294" r:id="rId22"/>
+          <o:OLEObject Type="Embed" ProgID="Visio.Drawing.11" ShapeID="_x0000_i1029" DrawAspect="Content" ObjectID="_1400846614" r:id="rId22"/>
         </w:object>
       </w:r>
     </w:p>
@@ -5533,7 +5377,7 @@
           <v:shape id="_x0000_i1030" type="#_x0000_t75" style="width:397.65pt;height:211.8pt" o:ole="">
             <v:imagedata r:id="rId23" o:title=""/>
           </v:shape>
-          <o:OLEObject Type="Embed" ProgID="Visio.Drawing.11" ShapeID="_x0000_i1030" DrawAspect="Content" ObjectID="_1400834295" r:id="rId24"/>
+          <o:OLEObject Type="Embed" ProgID="Visio.Drawing.11" ShapeID="_x0000_i1030" DrawAspect="Content" ObjectID="_1400846615" r:id="rId24"/>
         </w:object>
       </w:r>
     </w:p>
@@ -5605,7 +5449,7 @@
           <v:shape id="_x0000_i1031" type="#_x0000_t75" style="width:394.35pt;height:238.6pt" o:ole="">
             <v:imagedata r:id="rId25" o:title=""/>
           </v:shape>
-          <o:OLEObject Type="Embed" ProgID="Visio.Drawing.11" ShapeID="_x0000_i1031" DrawAspect="Content" ObjectID="_1400834296" r:id="rId26"/>
+          <o:OLEObject Type="Embed" ProgID="Visio.Drawing.11" ShapeID="_x0000_i1031" DrawAspect="Content" ObjectID="_1400846616" r:id="rId26"/>
         </w:object>
       </w:r>
     </w:p>
@@ -5650,7 +5494,7 @@
           <v:shape id="_x0000_i1032" type="#_x0000_t75" style="width:394.35pt;height:240.3pt" o:ole="">
             <v:imagedata r:id="rId27" o:title=""/>
           </v:shape>
-          <o:OLEObject Type="Embed" ProgID="Visio.Drawing.11" ShapeID="_x0000_i1032" DrawAspect="Content" ObjectID="_1400834297" r:id="rId28"/>
+          <o:OLEObject Type="Embed" ProgID="Visio.Drawing.11" ShapeID="_x0000_i1032" DrawAspect="Content" ObjectID="_1400846617" r:id="rId28"/>
         </w:object>
       </w:r>
     </w:p>
@@ -12824,23 +12668,13 @@
                 <w:lang w:val="en"/>
               </w:rPr>
             </w:pPr>
-            <w:proofErr w:type="gramStart"/>
             <w:r>
               <w:rPr>
                 <w:rStyle w:val="hps"/>
                 <w:rFonts w:ascii="Arial" w:hAnsi="Arial" w:cs="Arial"/>
                 <w:lang w:val="en"/>
               </w:rPr>
-              <w:t>users</w:t>
-            </w:r>
-            <w:proofErr w:type="gramEnd"/>
-            <w:r>
-              <w:rPr>
-                <w:rStyle w:val="hps"/>
-                <w:rFonts w:ascii="Arial" w:hAnsi="Arial" w:cs="Arial"/>
-                <w:lang w:val="en"/>
-              </w:rPr>
-              <w:t xml:space="preserve"> select</w:t>
+              <w:t>users select</w:t>
             </w:r>
             <w:r>
               <w:rPr>
@@ -15330,32 +15164,18 @@
               <w:rPr>
                 <w:rStyle w:val="hps"/>
                 <w:rFonts w:ascii="Arial" w:hAnsi="Arial" w:cs="Arial"/>
-                <w:color w:val="FF0000"/>
-              </w:rPr>
-            </w:pPr>
-            <w:r>
-              <w:rPr>
-                <w:rStyle w:val="hps"/>
-                <w:rFonts w:ascii="Arial" w:hAnsi="Arial" w:cs="Arial"/>
-                <w:color w:val="FF0000"/>
-              </w:rPr>
-              <w:t>ID number (</w:t>
-            </w:r>
-            <w:r>
-              <w:rPr>
-                <w:rStyle w:val="hps"/>
-                <w:rFonts w:ascii="Arial" w:hAnsi="Arial" w:cs="Arial"/>
-                <w:color w:val="FF0000"/>
-                <w:lang w:val="en"/>
-              </w:rPr>
-              <w:t>system default</w:t>
-            </w:r>
-            <w:r>
-              <w:rPr>
-                <w:rStyle w:val="shorttext"/>
-                <w:rFonts w:ascii="Arial" w:hAnsi="Arial" w:cs="Arial"/>
-                <w:color w:val="FF0000"/>
-                <w:lang w:val="en"/>
+              </w:rPr>
+            </w:pPr>
+            <w:r>
+              <w:rPr>
+                <w:rStyle w:val="hps"/>
+                <w:rFonts w:ascii="Arial" w:hAnsi="Arial" w:cs="Arial"/>
+              </w:rPr>
+              <w:t>ID number (system default</w:t>
+            </w:r>
+            <w:r>
+              <w:rPr>
+                <w:rStyle w:val="hps"/>
               </w:rPr>
               <w:t xml:space="preserve"> </w:t>
             </w:r>
@@ -15363,11 +15183,11 @@
               <w:rPr>
                 <w:rStyle w:val="hps"/>
                 <w:rFonts w:ascii="Arial" w:hAnsi="Arial" w:cs="Arial"/>
-                <w:color w:val="FF0000"/>
-                <w:lang w:val="en"/>
               </w:rPr>
               <w:t>allocation order)</w:t>
             </w:r>
+            <w:bookmarkStart w:id="87" w:name="_GoBack"/>
+            <w:bookmarkEnd w:id="87"/>
           </w:p>
           <w:p>
             <w:pPr>
@@ -15989,19 +15809,11 @@
                 <w:rFonts w:ascii="Arial" w:hAnsi="Arial" w:cs="Arial"/>
               </w:rPr>
             </w:pPr>
-            <w:proofErr w:type="gramStart"/>
-            <w:r>
-              <w:rPr>
-                <w:rFonts w:ascii="Arial" w:hAnsi="Arial" w:cs="Arial"/>
-              </w:rPr>
-              <w:t>store</w:t>
-            </w:r>
-            <w:proofErr w:type="gramEnd"/>
-            <w:r>
-              <w:rPr>
-                <w:rFonts w:ascii="Arial" w:hAnsi="Arial" w:cs="Arial"/>
-              </w:rPr>
-              <w:t xml:space="preserve"> list UI available and ready for admin to interact.</w:t>
+            <w:r>
+              <w:rPr>
+                <w:rFonts w:ascii="Arial" w:hAnsi="Arial" w:cs="Arial"/>
+              </w:rPr>
+              <w:t>store list UI available and ready for admin to interact.</w:t>
             </w:r>
           </w:p>
         </w:tc>
@@ -16865,7 +16677,7 @@
           <w:szCs w:val="28"/>
         </w:rPr>
       </w:pPr>
-      <w:bookmarkStart w:id="87" w:name="_Toc326308868"/>
+      <w:bookmarkStart w:id="88" w:name="_Toc326308868"/>
       <w:r>
         <w:rPr>
           <w:rFonts w:ascii="Arial" w:hAnsi="Arial" w:cs="Arial"/>
@@ -16874,7 +16686,7 @@
         </w:rPr>
         <w:t>User Computer Management</w:t>
       </w:r>
-      <w:bookmarkEnd w:id="87"/>
+      <w:bookmarkEnd w:id="88"/>
     </w:p>
     <w:p>
       <w:pPr>
@@ -17163,21 +16975,7 @@
                 <w:rStyle w:val="hps"/>
                 <w:rFonts w:ascii="Arial" w:hAnsi="Arial" w:cs="Arial"/>
               </w:rPr>
-              <w:t xml:space="preserve">Notification </w:t>
-            </w:r>
-            <w:r>
-              <w:rPr>
-                <w:rStyle w:val="hps"/>
-                <w:rFonts w:ascii="Arial" w:hAnsi="Arial" w:cs="Arial"/>
-              </w:rPr>
-              <w:t>appears</w:t>
-            </w:r>
-            <w:r>
-              <w:rPr>
-                <w:rStyle w:val="hps"/>
-                <w:rFonts w:ascii="Arial" w:hAnsi="Arial" w:cs="Arial"/>
-              </w:rPr>
-              <w:t xml:space="preserve"> </w:t>
+              <w:t xml:space="preserve">Notification appears </w:t>
             </w:r>
             <w:r>
               <w:rPr>
@@ -17263,8 +17061,6 @@
               </w:rPr>
               <w:t>cannot</w:t>
             </w:r>
-            <w:bookmarkStart w:id="88" w:name="_GoBack"/>
-            <w:bookmarkEnd w:id="88"/>
             <w:r>
               <w:rPr>
                 <w:rFonts w:ascii="Arial" w:hAnsi="Arial" w:cs="Arial"/>
@@ -18892,6 +18688,7 @@
       <w:r>
         <w:rPr>
           <w:noProof/>
+          <w:lang w:eastAsia="ja-JP"/>
         </w:rPr>
         <mc:AlternateContent>
           <mc:Choice Requires="wps">
@@ -19023,6 +18820,7 @@
     <w:r>
       <w:rPr>
         <w:noProof/>
+        <w:lang w:eastAsia="ja-JP"/>
       </w:rPr>
       <mc:AlternateContent>
         <mc:Choice Requires="wpg">
@@ -19260,6 +19058,7 @@
     <w:r>
       <w:rPr>
         <w:noProof/>
+        <w:lang w:eastAsia="ja-JP"/>
       </w:rPr>
       <mc:AlternateContent>
         <mc:Choice Requires="wps">
@@ -19450,6 +19249,7 @@
     <w:r>
       <w:rPr>
         <w:noProof/>
+        <w:lang w:eastAsia="ja-JP"/>
       </w:rPr>
       <mc:AlternateContent>
         <mc:Choice Requires="wpg">
@@ -19687,6 +19487,7 @@
     <w:r>
       <w:rPr>
         <w:noProof/>
+        <w:lang w:eastAsia="ja-JP"/>
       </w:rPr>
       <mc:AlternateContent>
         <mc:Choice Requires="wps">
@@ -19871,6 +19672,7 @@
     <w:r>
       <w:rPr>
         <w:noProof/>
+        <w:lang w:eastAsia="ja-JP"/>
       </w:rPr>
       <mc:AlternateContent>
         <mc:Choice Requires="wpg">
@@ -20021,6 +19823,7 @@
     <w:r>
       <w:rPr>
         <w:noProof/>
+        <w:lang w:eastAsia="ja-JP"/>
       </w:rPr>
       <mc:AlternateContent>
         <mc:Choice Requires="wpg">
@@ -37153,13 +36956,30 @@
     <w:pitch w:val="variable"/>
     <w:sig w:usb0="E10002FF" w:usb1="4000ACFF" w:usb2="00000009" w:usb3="00000000" w:csb0="0000019F" w:csb1="00000000"/>
   </w:font>
+  <w:font w:name="MS Mincho">
+    <w:altName w:val="ＭＳ 明朝"/>
+    <w:panose1 w:val="02020609040205080304"/>
+    <w:charset w:val="80"/>
+    <w:family w:val="modern"/>
+    <w:pitch w:val="fixed"/>
+    <w:sig w:usb0="E00002FF" w:usb1="6AC7FDFB" w:usb2="00000012" w:usb3="00000000" w:csb0="0002009F" w:csb1="00000000"/>
+  </w:font>
+  <w:font w:name="MS Gothic">
+    <w:altName w:val="ＭＳ ゴシック"/>
+    <w:panose1 w:val="020B0609070205080204"/>
+    <w:charset w:val="80"/>
+    <w:family w:val="modern"/>
+    <w:pitch w:val="fixed"/>
+    <w:sig w:usb0="E00002FF" w:usb1="6AC7FDFB" w:usb2="00000012" w:usb3="00000000" w:csb0="0002009F" w:csb1="00000000"/>
+  </w:font>
   <w:font w:name="Batang">
     <w:altName w:val="바탕"/>
     <w:panose1 w:val="02030600000101010101"/>
     <w:charset w:val="81"/>
-    <w:family w:val="roman"/>
-    <w:pitch w:val="variable"/>
-    <w:sig w:usb0="B00002AF" w:usb1="69D77CFB" w:usb2="00000030" w:usb3="00000000" w:csb0="0008009F" w:csb1="00000000"/>
+    <w:family w:val="auto"/>
+    <w:notTrueType/>
+    <w:pitch w:val="fixed"/>
+    <w:sig w:usb0="00000001" w:usb1="09060000" w:usb2="00000010" w:usb3="00000000" w:csb0="00080000" w:csb1="00000000"/>
   </w:font>
   <w:font w:name="Tahoma">
     <w:panose1 w:val="020B0604030504040204"/>
@@ -37186,8 +37006,9 @@
     <w:panose1 w:val="020B0604020202020204"/>
     <w:charset w:val="00"/>
     <w:family w:val="swiss"/>
+    <w:notTrueType/>
     <w:pitch w:val="variable"/>
-    <w:sig w:usb0="E0002AFF" w:usb1="C0007843" w:usb2="00000009" w:usb3="00000000" w:csb0="000001FF" w:csb1="00000000"/>
+    <w:sig w:usb0="00000003" w:usb1="00000000" w:usb2="00000000" w:usb3="00000000" w:csb0="00000001" w:csb1="00000000"/>
   </w:font>
   <w:font w:name="Arial Narrow">
     <w:panose1 w:val="020B0606020202030204"/>
@@ -37195,14 +37016,6 @@
     <w:family w:val="swiss"/>
     <w:pitch w:val="variable"/>
     <w:sig w:usb0="00000287" w:usb1="00000800" w:usb2="00000000" w:usb3="00000000" w:csb0="0000009F" w:csb1="00000000"/>
-  </w:font>
-  <w:font w:name="MS Mincho">
-    <w:altName w:val="ＭＳ 明朝"/>
-    <w:panose1 w:val="02020609040205080304"/>
-    <w:charset w:val="80"/>
-    <w:family w:val="modern"/>
-    <w:pitch w:val="fixed"/>
-    <w:sig w:usb0="E00002FF" w:usb1="6AC7FDFB" w:usb2="00000012" w:usb3="00000000" w:csb0="0002009F" w:csb1="00000000"/>
   </w:font>
   <w:font w:name="Cambria">
     <w:panose1 w:val="02040503050406030204"/>
@@ -37594,6 +37407,7 @@
     <w:rsid w:val="00A456BE"/>
     <w:rsid w:val="00BD0AF5"/>
     <w:rsid w:val="00BF2D82"/>
+    <w:rsid w:val="00CD01BD"/>
     <w:rsid w:val="00D11BD1"/>
     <w:rsid w:val="00E1108B"/>
     <w:rsid w:val="00E17F61"/>
@@ -37612,7 +37426,7 @@
     <m:intLim m:val="subSup"/>
     <m:naryLim m:val="undOvr"/>
   </m:mathPr>
-  <w:themeFontLang w:val="en-US"/>
+  <w:themeFontLang w:val="en-US" w:eastAsia="ja-JP"/>
   <w:clrSchemeMapping w:bg1="light1" w:t1="dark1" w:bg2="light2" w:t2="dark2" w:accent1="accent1" w:accent2="accent2" w:accent3="accent3" w:accent4="accent4" w:accent5="accent5" w:accent6="accent6" w:hyperlink="hyperlink" w:followedHyperlink="followedHyperlink"/>
   <w:decimalSymbol w:val="."/>
   <w:listSeparator w:val=","/>
@@ -38793,7 +38607,7 @@
 </file>
 
 <file path=customXml/itemProps2.xml><?xml version="1.0" encoding="utf-8"?>
-<ds:datastoreItem xmlns:ds="http://schemas.openxmlformats.org/officeDocument/2006/customXml" ds:itemID="{74BDA201-3E3C-40FF-B76E-720EE5AC857F}">
+<ds:datastoreItem xmlns:ds="http://schemas.openxmlformats.org/officeDocument/2006/customXml" ds:itemID="{C92B6B57-41BB-4A02-B1CF-7D698A645E94}">
   <ds:schemaRefs>
     <ds:schemaRef ds:uri="http://schemas.openxmlformats.org/officeDocument/2006/bibliography"/>
   </ds:schemaRefs>

--- a/trunk/Architect and Design/Final Project/POSSystem_Usecase_ver0.3.docx
+++ b/trunk/Architect and Design/Final Project/POSSystem_Usecase_ver0.3.docx
@@ -6,7 +6,6 @@
       <w:r>
         <w:rPr>
           <w:noProof/>
-          <w:lang w:eastAsia="ja-JP"/>
         </w:rPr>
         <mc:AlternateContent>
           <mc:Choice Requires="wpg">
@@ -306,7 +305,6 @@
       <w:r>
         <w:rPr>
           <w:noProof/>
-          <w:lang w:eastAsia="ja-JP"/>
         </w:rPr>
         <mc:AlternateContent>
           <mc:Choice Requires="wps">
@@ -475,7 +473,6 @@
       <w:r>
         <w:rPr>
           <w:noProof/>
-          <w:lang w:eastAsia="ja-JP"/>
         </w:rPr>
         <w:drawing>
           <wp:anchor distT="0" distB="0" distL="114300" distR="114300" simplePos="0" relativeHeight="251721728" behindDoc="1" locked="0" layoutInCell="1" allowOverlap="1" wp14:anchorId="6EB34398" wp14:editId="6E352157">
@@ -544,7 +541,6 @@
       <w:r>
         <w:rPr>
           <w:noProof/>
-          <w:lang w:eastAsia="ja-JP"/>
         </w:rPr>
         <mc:AlternateContent>
           <mc:Choice Requires="wps">
@@ -701,7 +697,6 @@
       <w:r>
         <w:rPr>
           <w:noProof/>
-          <w:lang w:eastAsia="ja-JP"/>
         </w:rPr>
         <mc:AlternateContent>
           <mc:Choice Requires="wpg">
@@ -938,7 +933,6 @@
       <w:r>
         <w:rPr>
           <w:noProof/>
-          <w:lang w:eastAsia="ja-JP"/>
         </w:rPr>
         <mc:AlternateContent>
           <mc:Choice Requires="wps">
@@ -1125,7 +1119,6 @@
       <w:r>
         <w:rPr>
           <w:noProof/>
-          <w:lang w:eastAsia="ja-JP"/>
         </w:rPr>
         <mc:AlternateContent>
           <mc:Choice Requires="wps">
@@ -1210,7 +1203,6 @@
       <w:r>
         <w:rPr>
           <w:noProof/>
-          <w:lang w:eastAsia="ja-JP"/>
         </w:rPr>
         <mc:AlternateContent>
           <mc:Choice Requires="wps">
@@ -1298,11 +1290,10 @@
     </w:p>
     <w:p>
       <w:pPr>
-        <w:pStyle w:val="Heading1"/>
-        <w:spacing w:before="0"/>
         <w:rPr>
-          <w:color w:val="4F6228"/>
-          <w:sz w:val="36"/>
+          <w:b/>
+          <w:sz w:val="28"/>
+          <w:szCs w:val="28"/>
         </w:rPr>
       </w:pPr>
       <w:bookmarkStart w:id="0" w:name="_Toc324715473"/>
@@ -1310,8 +1301,9 @@
       <w:bookmarkStart w:id="2" w:name="_Toc324960235"/>
       <w:r>
         <w:rPr>
-          <w:color w:val="4F6228"/>
-          <w:sz w:val="36"/>
+          <w:b/>
+          <w:sz w:val="28"/>
+          <w:szCs w:val="28"/>
         </w:rPr>
         <w:lastRenderedPageBreak/>
         <w:t>Information of document</w:t>
@@ -1334,7 +1326,7 @@
         <w:tblStyle w:val="LightList-Accent5"/>
         <w:tblW w:w="0" w:type="auto"/>
         <w:tblLayout w:type="fixed"/>
-        <w:tblLook w:val="0000" w:firstRow="0" w:lastRow="0" w:firstColumn="0" w:lastColumn="0" w:noHBand="0" w:noVBand="0"/>
+        <w:tblLook w:val="0080" w:firstRow="0" w:lastRow="0" w:firstColumn="1" w:lastColumn="0" w:noHBand="0" w:noVBand="0"/>
       </w:tblPr>
       <w:tblGrid>
         <w:gridCol w:w="3078"/>
@@ -1346,14 +1338,14 @@
         </w:trPr>
         <w:tc>
           <w:tcPr>
-            <w:cnfStyle w:val="000010000000" w:firstRow="0" w:lastRow="0" w:firstColumn="0" w:lastColumn="0" w:oddVBand="1" w:evenVBand="0" w:oddHBand="0" w:evenHBand="0" w:firstRowFirstColumn="0" w:firstRowLastColumn="0" w:lastRowFirstColumn="0" w:lastRowLastColumn="0"/>
+            <w:cnfStyle w:val="001000000000" w:firstRow="0" w:lastRow="0" w:firstColumn="1" w:lastColumn="0" w:oddVBand="0" w:evenVBand="0" w:oddHBand="0" w:evenHBand="0" w:firstRowFirstColumn="0" w:firstRowLastColumn="0" w:lastRowFirstColumn="0" w:lastRowLastColumn="0"/>
             <w:tcW w:w="3078" w:type="dxa"/>
           </w:tcPr>
           <w:p>
             <w:pPr>
               <w:rPr>
                 <w:rFonts w:ascii="Arial" w:hAnsi="Arial" w:cs="Arial"/>
-                <w:b/>
+                <w:b w:val="0"/>
               </w:rPr>
             </w:pPr>
             <w:bookmarkStart w:id="3" w:name="_Toc305818895"/>
@@ -1364,7 +1356,6 @@
             <w:r>
               <w:rPr>
                 <w:rFonts w:ascii="Arial" w:hAnsi="Arial" w:cs="Arial"/>
-                <w:b/>
               </w:rPr>
               <w:t>Title</w:t>
             </w:r>
@@ -1377,12 +1368,12 @@
         </w:tc>
         <w:tc>
           <w:tcPr>
+            <w:cnfStyle w:val="000010000000" w:firstRow="0" w:lastRow="0" w:firstColumn="0" w:lastColumn="0" w:oddVBand="1" w:evenVBand="0" w:oddHBand="0" w:evenHBand="0" w:firstRowFirstColumn="0" w:firstRowLastColumn="0" w:lastRowFirstColumn="0" w:lastRowLastColumn="0"/>
             <w:tcW w:w="6390" w:type="dxa"/>
           </w:tcPr>
           <w:p>
             <w:pPr>
               <w:jc w:val="both"/>
-              <w:cnfStyle w:val="000000100000" w:firstRow="0" w:lastRow="0" w:firstColumn="0" w:lastColumn="0" w:oddVBand="0" w:evenVBand="0" w:oddHBand="1" w:evenHBand="0" w:firstRowFirstColumn="0" w:firstRowLastColumn="0" w:lastRowFirstColumn="0" w:lastRowLastColumn="0"/>
               <w:rPr>
                 <w:rFonts w:ascii="Arial" w:hAnsi="Arial" w:cs="Arial"/>
               </w:rPr>
@@ -1413,14 +1404,14 @@
       <w:tr>
         <w:tc>
           <w:tcPr>
-            <w:cnfStyle w:val="000010000000" w:firstRow="0" w:lastRow="0" w:firstColumn="0" w:lastColumn="0" w:oddVBand="1" w:evenVBand="0" w:oddHBand="0" w:evenHBand="0" w:firstRowFirstColumn="0" w:firstRowLastColumn="0" w:lastRowFirstColumn="0" w:lastRowLastColumn="0"/>
+            <w:cnfStyle w:val="001000000000" w:firstRow="0" w:lastRow="0" w:firstColumn="1" w:lastColumn="0" w:oddVBand="0" w:evenVBand="0" w:oddHBand="0" w:evenHBand="0" w:firstRowFirstColumn="0" w:firstRowLastColumn="0" w:lastRowFirstColumn="0" w:lastRowLastColumn="0"/>
             <w:tcW w:w="3078" w:type="dxa"/>
           </w:tcPr>
           <w:p>
             <w:pPr>
               <w:rPr>
                 <w:rFonts w:ascii="Arial" w:hAnsi="Arial" w:cs="Arial"/>
-                <w:b/>
+                <w:b w:val="0"/>
               </w:rPr>
             </w:pPr>
             <w:bookmarkStart w:id="8" w:name="_Toc305818897"/>
@@ -1431,7 +1422,6 @@
             <w:r>
               <w:rPr>
                 <w:rFonts w:ascii="Arial" w:hAnsi="Arial" w:cs="Arial"/>
-                <w:b/>
               </w:rPr>
               <w:t>Author(s)</w:t>
             </w:r>
@@ -1444,12 +1434,12 @@
         </w:tc>
         <w:tc>
           <w:tcPr>
+            <w:cnfStyle w:val="000010000000" w:firstRow="0" w:lastRow="0" w:firstColumn="0" w:lastColumn="0" w:oddVBand="1" w:evenVBand="0" w:oddHBand="0" w:evenHBand="0" w:firstRowFirstColumn="0" w:firstRowLastColumn="0" w:lastRowFirstColumn="0" w:lastRowLastColumn="0"/>
             <w:tcW w:w="6390" w:type="dxa"/>
           </w:tcPr>
           <w:p>
             <w:pPr>
               <w:jc w:val="both"/>
-              <w:cnfStyle w:val="000000000000" w:firstRow="0" w:lastRow="0" w:firstColumn="0" w:lastColumn="0" w:oddVBand="0" w:evenVBand="0" w:oddHBand="0" w:evenHBand="0" w:firstRowFirstColumn="0" w:firstRowLastColumn="0" w:lastRowFirstColumn="0" w:lastRowLastColumn="0"/>
               <w:rPr>
                 <w:rFonts w:ascii="Arial" w:hAnsi="Arial" w:cs="Arial"/>
               </w:rPr>
@@ -1469,14 +1459,14 @@
         </w:trPr>
         <w:tc>
           <w:tcPr>
-            <w:cnfStyle w:val="000010000000" w:firstRow="0" w:lastRow="0" w:firstColumn="0" w:lastColumn="0" w:oddVBand="1" w:evenVBand="0" w:oddHBand="0" w:evenHBand="0" w:firstRowFirstColumn="0" w:firstRowLastColumn="0" w:lastRowFirstColumn="0" w:lastRowLastColumn="0"/>
+            <w:cnfStyle w:val="001000000000" w:firstRow="0" w:lastRow="0" w:firstColumn="1" w:lastColumn="0" w:oddVBand="0" w:evenVBand="0" w:oddHBand="0" w:evenHBand="0" w:firstRowFirstColumn="0" w:firstRowLastColumn="0" w:lastRowFirstColumn="0" w:lastRowLastColumn="0"/>
             <w:tcW w:w="3078" w:type="dxa"/>
           </w:tcPr>
           <w:p>
             <w:pPr>
               <w:rPr>
                 <w:rFonts w:ascii="Arial" w:hAnsi="Arial" w:cs="Arial"/>
-                <w:b/>
+                <w:b w:val="0"/>
               </w:rPr>
             </w:pPr>
             <w:bookmarkStart w:id="13" w:name="_Toc305818899"/>
@@ -1487,7 +1477,6 @@
             <w:r>
               <w:rPr>
                 <w:rFonts w:ascii="Arial" w:hAnsi="Arial" w:cs="Arial"/>
-                <w:b/>
               </w:rPr>
               <w:t>Reviewer(s)</w:t>
             </w:r>
@@ -1500,12 +1489,12 @@
         </w:tc>
         <w:tc>
           <w:tcPr>
+            <w:cnfStyle w:val="000010000000" w:firstRow="0" w:lastRow="0" w:firstColumn="0" w:lastColumn="0" w:oddVBand="1" w:evenVBand="0" w:oddHBand="0" w:evenHBand="0" w:firstRowFirstColumn="0" w:firstRowLastColumn="0" w:lastRowFirstColumn="0" w:lastRowLastColumn="0"/>
             <w:tcW w:w="6390" w:type="dxa"/>
           </w:tcPr>
           <w:p>
             <w:pPr>
               <w:jc w:val="both"/>
-              <w:cnfStyle w:val="000000100000" w:firstRow="0" w:lastRow="0" w:firstColumn="0" w:lastColumn="0" w:oddVBand="0" w:evenVBand="0" w:oddHBand="1" w:evenHBand="0" w:firstRowFirstColumn="0" w:firstRowLastColumn="0" w:lastRowFirstColumn="0" w:lastRowLastColumn="0"/>
               <w:rPr>
                 <w:rFonts w:ascii="Arial" w:hAnsi="Arial" w:cs="Arial"/>
               </w:rPr>
@@ -1522,14 +1511,14 @@
       <w:tr>
         <w:tc>
           <w:tcPr>
-            <w:cnfStyle w:val="000010000000" w:firstRow="0" w:lastRow="0" w:firstColumn="0" w:lastColumn="0" w:oddVBand="1" w:evenVBand="0" w:oddHBand="0" w:evenHBand="0" w:firstRowFirstColumn="0" w:firstRowLastColumn="0" w:lastRowFirstColumn="0" w:lastRowLastColumn="0"/>
+            <w:cnfStyle w:val="001000000000" w:firstRow="0" w:lastRow="0" w:firstColumn="1" w:lastColumn="0" w:oddVBand="0" w:evenVBand="0" w:oddHBand="0" w:evenHBand="0" w:firstRowFirstColumn="0" w:firstRowLastColumn="0" w:lastRowFirstColumn="0" w:lastRowLastColumn="0"/>
             <w:tcW w:w="3078" w:type="dxa"/>
           </w:tcPr>
           <w:p>
             <w:pPr>
               <w:rPr>
                 <w:rFonts w:ascii="Arial" w:hAnsi="Arial" w:cs="Arial"/>
-                <w:b/>
+                <w:b w:val="0"/>
               </w:rPr>
             </w:pPr>
             <w:bookmarkStart w:id="18" w:name="_Toc305818901"/>
@@ -1540,7 +1529,6 @@
             <w:r>
               <w:rPr>
                 <w:rFonts w:ascii="Arial" w:hAnsi="Arial" w:cs="Arial"/>
-                <w:b/>
               </w:rPr>
               <w:t>Team name</w:t>
             </w:r>
@@ -1553,12 +1541,12 @@
         </w:tc>
         <w:tc>
           <w:tcPr>
+            <w:cnfStyle w:val="000010000000" w:firstRow="0" w:lastRow="0" w:firstColumn="0" w:lastColumn="0" w:oddVBand="1" w:evenVBand="0" w:oddHBand="0" w:evenHBand="0" w:firstRowFirstColumn="0" w:firstRowLastColumn="0" w:lastRowFirstColumn="0" w:lastRowLastColumn="0"/>
             <w:tcW w:w="6390" w:type="dxa"/>
           </w:tcPr>
           <w:p>
             <w:pPr>
               <w:jc w:val="both"/>
-              <w:cnfStyle w:val="000000000000" w:firstRow="0" w:lastRow="0" w:firstColumn="0" w:lastColumn="0" w:oddVBand="0" w:evenVBand="0" w:oddHBand="0" w:evenHBand="0" w:firstRowFirstColumn="0" w:firstRowLastColumn="0" w:lastRowFirstColumn="0" w:lastRowLastColumn="0"/>
               <w:rPr>
                 <w:rFonts w:ascii="Arial" w:hAnsi="Arial" w:cs="Arial"/>
               </w:rPr>
@@ -1585,14 +1573,14 @@
         </w:trPr>
         <w:tc>
           <w:tcPr>
-            <w:cnfStyle w:val="000010000000" w:firstRow="0" w:lastRow="0" w:firstColumn="0" w:lastColumn="0" w:oddVBand="1" w:evenVBand="0" w:oddHBand="0" w:evenHBand="0" w:firstRowFirstColumn="0" w:firstRowLastColumn="0" w:lastRowFirstColumn="0" w:lastRowLastColumn="0"/>
+            <w:cnfStyle w:val="001000000000" w:firstRow="0" w:lastRow="0" w:firstColumn="1" w:lastColumn="0" w:oddVBand="0" w:evenVBand="0" w:oddHBand="0" w:evenHBand="0" w:firstRowFirstColumn="0" w:firstRowLastColumn="0" w:lastRowFirstColumn="0" w:lastRowLastColumn="0"/>
             <w:tcW w:w="3078" w:type="dxa"/>
           </w:tcPr>
           <w:p>
             <w:pPr>
               <w:rPr>
                 <w:rFonts w:ascii="Arial" w:hAnsi="Arial" w:cs="Arial"/>
-                <w:b/>
+                <w:b w:val="0"/>
               </w:rPr>
             </w:pPr>
             <w:bookmarkStart w:id="23" w:name="_Toc305818903"/>
@@ -1603,7 +1591,6 @@
             <w:r>
               <w:rPr>
                 <w:rFonts w:ascii="Arial" w:hAnsi="Arial" w:cs="Arial"/>
-                <w:b/>
               </w:rPr>
               <w:t>Team members</w:t>
             </w:r>
@@ -1616,21 +1603,113 @@
         </w:tc>
         <w:tc>
           <w:tcPr>
+            <w:cnfStyle w:val="000010000000" w:firstRow="0" w:lastRow="0" w:firstColumn="0" w:lastColumn="0" w:oddVBand="1" w:evenVBand="0" w:oddHBand="0" w:evenHBand="0" w:firstRowFirstColumn="0" w:firstRowLastColumn="0" w:lastRowFirstColumn="0" w:lastRowLastColumn="0"/>
             <w:tcW w:w="6390" w:type="dxa"/>
           </w:tcPr>
           <w:p>
             <w:pPr>
               <w:jc w:val="both"/>
-              <w:cnfStyle w:val="000000100000" w:firstRow="0" w:lastRow="0" w:firstColumn="0" w:lastColumn="0" w:oddVBand="0" w:evenVBand="0" w:oddHBand="1" w:evenHBand="0" w:firstRowFirstColumn="0" w:firstRowLastColumn="0" w:lastRowFirstColumn="0" w:lastRowLastColumn="0"/>
-              <w:rPr>
-                <w:rFonts w:ascii="Arial" w:hAnsi="Arial" w:cs="Arial"/>
-              </w:rPr>
-            </w:pPr>
-            <w:r>
-              <w:rPr>
-                <w:rFonts w:ascii="Arial" w:hAnsi="Arial" w:cs="Arial"/>
-              </w:rPr>
-              <w:t>Thanh Giang, Hiep Ta, Phuc Nguyen, Giang Nguyen, Dat Tran, Huy Huynh</w:t>
+              <w:rPr>
+                <w:rFonts w:ascii="Arial" w:hAnsi="Arial" w:cs="Arial"/>
+              </w:rPr>
+            </w:pPr>
+            <w:proofErr w:type="spellStart"/>
+            <w:r>
+              <w:rPr>
+                <w:rFonts w:ascii="Arial" w:hAnsi="Arial" w:cs="Arial"/>
+              </w:rPr>
+              <w:t>Thanh</w:t>
+            </w:r>
+            <w:proofErr w:type="spellEnd"/>
+            <w:r>
+              <w:rPr>
+                <w:rFonts w:ascii="Arial" w:hAnsi="Arial" w:cs="Arial"/>
+              </w:rPr>
+              <w:t xml:space="preserve"> </w:t>
+            </w:r>
+            <w:proofErr w:type="spellStart"/>
+            <w:r>
+              <w:rPr>
+                <w:rFonts w:ascii="Arial" w:hAnsi="Arial" w:cs="Arial"/>
+              </w:rPr>
+              <w:t>Giang</w:t>
+            </w:r>
+            <w:proofErr w:type="spellEnd"/>
+            <w:r>
+              <w:rPr>
+                <w:rFonts w:ascii="Arial" w:hAnsi="Arial" w:cs="Arial"/>
+              </w:rPr>
+              <w:t xml:space="preserve">, </w:t>
+            </w:r>
+            <w:proofErr w:type="spellStart"/>
+            <w:r>
+              <w:rPr>
+                <w:rFonts w:ascii="Arial" w:hAnsi="Arial" w:cs="Arial"/>
+              </w:rPr>
+              <w:t>Hiep</w:t>
+            </w:r>
+            <w:proofErr w:type="spellEnd"/>
+            <w:r>
+              <w:rPr>
+                <w:rFonts w:ascii="Arial" w:hAnsi="Arial" w:cs="Arial"/>
+              </w:rPr>
+              <w:t xml:space="preserve"> Ta, </w:t>
+            </w:r>
+            <w:proofErr w:type="spellStart"/>
+            <w:r>
+              <w:rPr>
+                <w:rFonts w:ascii="Arial" w:hAnsi="Arial" w:cs="Arial"/>
+              </w:rPr>
+              <w:t>Phuc</w:t>
+            </w:r>
+            <w:proofErr w:type="spellEnd"/>
+            <w:r>
+              <w:rPr>
+                <w:rFonts w:ascii="Arial" w:hAnsi="Arial" w:cs="Arial"/>
+              </w:rPr>
+              <w:t xml:space="preserve"> Nguyen, </w:t>
+            </w:r>
+            <w:proofErr w:type="spellStart"/>
+            <w:r>
+              <w:rPr>
+                <w:rFonts w:ascii="Arial" w:hAnsi="Arial" w:cs="Arial"/>
+              </w:rPr>
+              <w:t>Giang</w:t>
+            </w:r>
+            <w:proofErr w:type="spellEnd"/>
+            <w:r>
+              <w:rPr>
+                <w:rFonts w:ascii="Arial" w:hAnsi="Arial" w:cs="Arial"/>
+              </w:rPr>
+              <w:t xml:space="preserve"> Nguyen, </w:t>
+            </w:r>
+            <w:proofErr w:type="spellStart"/>
+            <w:r>
+              <w:rPr>
+                <w:rFonts w:ascii="Arial" w:hAnsi="Arial" w:cs="Arial"/>
+              </w:rPr>
+              <w:t>Dat</w:t>
+            </w:r>
+            <w:proofErr w:type="spellEnd"/>
+            <w:r>
+              <w:rPr>
+                <w:rFonts w:ascii="Arial" w:hAnsi="Arial" w:cs="Arial"/>
+              </w:rPr>
+              <w:t xml:space="preserve"> Tran, </w:t>
+            </w:r>
+            <w:proofErr w:type="spellStart"/>
+            <w:r>
+              <w:rPr>
+                <w:rFonts w:ascii="Arial" w:hAnsi="Arial" w:cs="Arial"/>
+              </w:rPr>
+              <w:t>Huy</w:t>
+            </w:r>
+            <w:proofErr w:type="spellEnd"/>
+            <w:r>
+              <w:rPr>
+                <w:rFonts w:ascii="Arial" w:hAnsi="Arial" w:cs="Arial"/>
+              </w:rPr>
+              <w:t xml:space="preserve"> Huynh</w:t>
             </w:r>
           </w:p>
         </w:tc>
@@ -1638,14 +1717,14 @@
       <w:tr>
         <w:tc>
           <w:tcPr>
-            <w:cnfStyle w:val="000010000000" w:firstRow="0" w:lastRow="0" w:firstColumn="0" w:lastColumn="0" w:oddVBand="1" w:evenVBand="0" w:oddHBand="0" w:evenHBand="0" w:firstRowFirstColumn="0" w:firstRowLastColumn="0" w:lastRowFirstColumn="0" w:lastRowLastColumn="0"/>
+            <w:cnfStyle w:val="001000000000" w:firstRow="0" w:lastRow="0" w:firstColumn="1" w:lastColumn="0" w:oddVBand="0" w:evenVBand="0" w:oddHBand="0" w:evenHBand="0" w:firstRowFirstColumn="0" w:firstRowLastColumn="0" w:lastRowFirstColumn="0" w:lastRowLastColumn="0"/>
             <w:tcW w:w="3078" w:type="dxa"/>
           </w:tcPr>
           <w:p>
             <w:pPr>
               <w:rPr>
                 <w:rFonts w:ascii="Arial" w:hAnsi="Arial" w:cs="Arial"/>
-                <w:b/>
+                <w:b w:val="0"/>
               </w:rPr>
             </w:pPr>
             <w:bookmarkStart w:id="28" w:name="_Toc305818905"/>
@@ -1656,7 +1735,6 @@
             <w:r>
               <w:rPr>
                 <w:rFonts w:ascii="Arial" w:hAnsi="Arial" w:cs="Arial"/>
-                <w:b/>
               </w:rPr>
               <w:t>Project mentors</w:t>
             </w:r>
@@ -1669,21 +1747,49 @@
         </w:tc>
         <w:tc>
           <w:tcPr>
+            <w:cnfStyle w:val="000010000000" w:firstRow="0" w:lastRow="0" w:firstColumn="0" w:lastColumn="0" w:oddVBand="1" w:evenVBand="0" w:oddHBand="0" w:evenHBand="0" w:firstRowFirstColumn="0" w:firstRowLastColumn="0" w:lastRowFirstColumn="0" w:lastRowLastColumn="0"/>
             <w:tcW w:w="6390" w:type="dxa"/>
           </w:tcPr>
           <w:p>
             <w:pPr>
               <w:jc w:val="both"/>
-              <w:cnfStyle w:val="000000000000" w:firstRow="0" w:lastRow="0" w:firstColumn="0" w:lastColumn="0" w:oddVBand="0" w:evenVBand="0" w:oddHBand="0" w:evenHBand="0" w:firstRowFirstColumn="0" w:firstRowLastColumn="0" w:lastRowFirstColumn="0" w:lastRowLastColumn="0"/>
-              <w:rPr>
-                <w:rFonts w:ascii="Arial" w:hAnsi="Arial" w:cs="Arial"/>
-              </w:rPr>
-            </w:pPr>
-            <w:r>
-              <w:rPr>
-                <w:rFonts w:ascii="Arial" w:hAnsi="Arial" w:cs="Arial"/>
-              </w:rPr>
-              <w:t>Ms. Huong Nguyen, Mr. Huyen Pham</w:t>
+              <w:rPr>
+                <w:rFonts w:ascii="Arial" w:hAnsi="Arial" w:cs="Arial"/>
+              </w:rPr>
+            </w:pPr>
+            <w:r>
+              <w:rPr>
+                <w:rFonts w:ascii="Arial" w:hAnsi="Arial" w:cs="Arial"/>
+              </w:rPr>
+              <w:t xml:space="preserve">Ms. </w:t>
+            </w:r>
+            <w:proofErr w:type="spellStart"/>
+            <w:r>
+              <w:rPr>
+                <w:rFonts w:ascii="Arial" w:hAnsi="Arial" w:cs="Arial"/>
+              </w:rPr>
+              <w:t>Huong</w:t>
+            </w:r>
+            <w:proofErr w:type="spellEnd"/>
+            <w:r>
+              <w:rPr>
+                <w:rFonts w:ascii="Arial" w:hAnsi="Arial" w:cs="Arial"/>
+              </w:rPr>
+              <w:t xml:space="preserve"> Nguyen, Mr. </w:t>
+            </w:r>
+            <w:proofErr w:type="spellStart"/>
+            <w:r>
+              <w:rPr>
+                <w:rFonts w:ascii="Arial" w:hAnsi="Arial" w:cs="Arial"/>
+              </w:rPr>
+              <w:t>Huyen</w:t>
+            </w:r>
+            <w:proofErr w:type="spellEnd"/>
+            <w:r>
+              <w:rPr>
+                <w:rFonts w:ascii="Arial" w:hAnsi="Arial" w:cs="Arial"/>
+              </w:rPr>
+              <w:t xml:space="preserve"> Pham</w:t>
             </w:r>
           </w:p>
         </w:tc>
@@ -1694,14 +1800,14 @@
         </w:trPr>
         <w:tc>
           <w:tcPr>
-            <w:cnfStyle w:val="000010000000" w:firstRow="0" w:lastRow="0" w:firstColumn="0" w:lastColumn="0" w:oddVBand="1" w:evenVBand="0" w:oddHBand="0" w:evenHBand="0" w:firstRowFirstColumn="0" w:firstRowLastColumn="0" w:lastRowFirstColumn="0" w:lastRowLastColumn="0"/>
+            <w:cnfStyle w:val="001000000000" w:firstRow="0" w:lastRow="0" w:firstColumn="1" w:lastColumn="0" w:oddVBand="0" w:evenVBand="0" w:oddHBand="0" w:evenHBand="0" w:firstRowFirstColumn="0" w:firstRowLastColumn="0" w:lastRowFirstColumn="0" w:lastRowLastColumn="0"/>
             <w:tcW w:w="3078" w:type="dxa"/>
           </w:tcPr>
           <w:p>
             <w:pPr>
               <w:rPr>
                 <w:rFonts w:ascii="Arial" w:hAnsi="Arial" w:cs="Arial"/>
-                <w:b/>
+                <w:b w:val="0"/>
               </w:rPr>
             </w:pPr>
             <w:bookmarkStart w:id="33" w:name="_Toc305818907"/>
@@ -1712,7 +1818,6 @@
             <w:r>
               <w:rPr>
                 <w:rFonts w:ascii="Arial" w:hAnsi="Arial" w:cs="Arial"/>
-                <w:b/>
               </w:rPr>
               <w:t>Editor</w:t>
             </w:r>
@@ -1725,12 +1830,12 @@
         </w:tc>
         <w:tc>
           <w:tcPr>
+            <w:cnfStyle w:val="000010000000" w:firstRow="0" w:lastRow="0" w:firstColumn="0" w:lastColumn="0" w:oddVBand="1" w:evenVBand="0" w:oddHBand="0" w:evenHBand="0" w:firstRowFirstColumn="0" w:firstRowLastColumn="0" w:lastRowFirstColumn="0" w:lastRowLastColumn="0"/>
             <w:tcW w:w="6390" w:type="dxa"/>
           </w:tcPr>
           <w:p>
             <w:pPr>
               <w:jc w:val="both"/>
-              <w:cnfStyle w:val="000000100000" w:firstRow="0" w:lastRow="0" w:firstColumn="0" w:lastColumn="0" w:oddVBand="0" w:evenVBand="0" w:oddHBand="1" w:evenHBand="0" w:firstRowFirstColumn="0" w:firstRowLastColumn="0" w:lastRowFirstColumn="0" w:lastRowLastColumn="0"/>
               <w:rPr>
                 <w:rFonts w:ascii="Arial" w:hAnsi="Arial" w:cs="Arial"/>
               </w:rPr>
@@ -1741,14 +1846,14 @@
       <w:tr>
         <w:tc>
           <w:tcPr>
-            <w:cnfStyle w:val="000010000000" w:firstRow="0" w:lastRow="0" w:firstColumn="0" w:lastColumn="0" w:oddVBand="1" w:evenVBand="0" w:oddHBand="0" w:evenHBand="0" w:firstRowFirstColumn="0" w:firstRowLastColumn="0" w:lastRowFirstColumn="0" w:lastRowLastColumn="0"/>
+            <w:cnfStyle w:val="001000000000" w:firstRow="0" w:lastRow="0" w:firstColumn="1" w:lastColumn="0" w:oddVBand="0" w:evenVBand="0" w:oddHBand="0" w:evenHBand="0" w:firstRowFirstColumn="0" w:firstRowLastColumn="0" w:lastRowFirstColumn="0" w:lastRowLastColumn="0"/>
             <w:tcW w:w="3078" w:type="dxa"/>
           </w:tcPr>
           <w:p>
             <w:pPr>
               <w:rPr>
                 <w:rFonts w:ascii="Arial" w:hAnsi="Arial" w:cs="Arial"/>
-                <w:b/>
+                <w:b w:val="0"/>
               </w:rPr>
             </w:pPr>
             <w:bookmarkStart w:id="38" w:name="_Toc305818909"/>
@@ -1759,7 +1864,6 @@
             <w:r>
               <w:rPr>
                 <w:rFonts w:ascii="Arial" w:hAnsi="Arial" w:cs="Arial"/>
-                <w:b/>
               </w:rPr>
               <w:t>Type of report</w:t>
             </w:r>
@@ -1772,12 +1876,12 @@
         </w:tc>
         <w:tc>
           <w:tcPr>
+            <w:cnfStyle w:val="000010000000" w:firstRow="0" w:lastRow="0" w:firstColumn="0" w:lastColumn="0" w:oddVBand="1" w:evenVBand="0" w:oddHBand="0" w:evenHBand="0" w:firstRowFirstColumn="0" w:firstRowLastColumn="0" w:lastRowFirstColumn="0" w:lastRowLastColumn="0"/>
             <w:tcW w:w="6390" w:type="dxa"/>
           </w:tcPr>
           <w:p>
             <w:pPr>
               <w:jc w:val="both"/>
-              <w:cnfStyle w:val="000000000000" w:firstRow="0" w:lastRow="0" w:firstColumn="0" w:lastColumn="0" w:oddVBand="0" w:evenVBand="0" w:oddHBand="0" w:evenHBand="0" w:firstRowFirstColumn="0" w:firstRowLastColumn="0" w:lastRowFirstColumn="0" w:lastRowLastColumn="0"/>
               <w:rPr>
                 <w:rFonts w:ascii="Arial" w:hAnsi="Arial" w:cs="Arial"/>
               </w:rPr>
@@ -1805,14 +1909,14 @@
         </w:trPr>
         <w:tc>
           <w:tcPr>
-            <w:cnfStyle w:val="000010000000" w:firstRow="0" w:lastRow="0" w:firstColumn="0" w:lastColumn="0" w:oddVBand="1" w:evenVBand="0" w:oddHBand="0" w:evenHBand="0" w:firstRowFirstColumn="0" w:firstRowLastColumn="0" w:lastRowFirstColumn="0" w:lastRowLastColumn="0"/>
+            <w:cnfStyle w:val="001000000000" w:firstRow="0" w:lastRow="0" w:firstColumn="1" w:lastColumn="0" w:oddVBand="0" w:evenVBand="0" w:oddHBand="0" w:evenHBand="0" w:firstRowFirstColumn="0" w:firstRowLastColumn="0" w:lastRowFirstColumn="0" w:lastRowLastColumn="0"/>
             <w:tcW w:w="3078" w:type="dxa"/>
           </w:tcPr>
           <w:p>
             <w:pPr>
               <w:rPr>
                 <w:rFonts w:ascii="Arial" w:hAnsi="Arial" w:cs="Arial"/>
-                <w:b/>
+                <w:b w:val="0"/>
               </w:rPr>
             </w:pPr>
             <w:bookmarkStart w:id="43" w:name="_Toc305818911"/>
@@ -1823,7 +1927,6 @@
             <w:r>
               <w:rPr>
                 <w:rFonts w:ascii="Arial" w:hAnsi="Arial" w:cs="Arial"/>
-                <w:b/>
               </w:rPr>
               <w:t>Software used</w:t>
             </w:r>
@@ -1836,12 +1939,12 @@
         </w:tc>
         <w:tc>
           <w:tcPr>
+            <w:cnfStyle w:val="000010000000" w:firstRow="0" w:lastRow="0" w:firstColumn="0" w:lastColumn="0" w:oddVBand="1" w:evenVBand="0" w:oddHBand="0" w:evenHBand="0" w:firstRowFirstColumn="0" w:firstRowLastColumn="0" w:lastRowFirstColumn="0" w:lastRowLastColumn="0"/>
             <w:tcW w:w="6390" w:type="dxa"/>
           </w:tcPr>
           <w:p>
             <w:pPr>
               <w:jc w:val="both"/>
-              <w:cnfStyle w:val="000000100000" w:firstRow="0" w:lastRow="0" w:firstColumn="0" w:lastColumn="0" w:oddVBand="0" w:evenVBand="0" w:oddHBand="1" w:evenHBand="0" w:firstRowFirstColumn="0" w:firstRowLastColumn="0" w:lastRowFirstColumn="0" w:lastRowLastColumn="0"/>
               <w:rPr>
                 <w:rFonts w:ascii="Arial" w:hAnsi="Arial" w:cs="Arial"/>
               </w:rPr>
@@ -1877,11 +1980,10 @@
     </w:p>
     <w:p>
       <w:pPr>
-        <w:pStyle w:val="Heading1"/>
-        <w:spacing w:before="0"/>
         <w:rPr>
-          <w:color w:val="4F6228"/>
-          <w:sz w:val="36"/>
+          <w:b/>
+          <w:sz w:val="28"/>
+          <w:szCs w:val="28"/>
         </w:rPr>
       </w:pPr>
       <w:bookmarkStart w:id="53" w:name="_Toc324715474"/>
@@ -1889,8 +1991,9 @@
       <w:bookmarkStart w:id="55" w:name="_Toc324960236"/>
       <w:r>
         <w:rPr>
-          <w:color w:val="4F6228"/>
-          <w:sz w:val="36"/>
+          <w:b/>
+          <w:sz w:val="28"/>
+          <w:szCs w:val="28"/>
         </w:rPr>
         <w:t>Document Reviewer Information</w:t>
       </w:r>
@@ -1909,10 +2012,10 @@
     </w:p>
     <w:tbl>
       <w:tblPr>
-        <w:tblStyle w:val="LightShading-Accent4"/>
+        <w:tblStyle w:val="LightList-Accent5"/>
         <w:tblW w:w="9473" w:type="dxa"/>
         <w:tblLayout w:type="fixed"/>
-        <w:tblLook w:val="0000" w:firstRow="0" w:lastRow="0" w:firstColumn="0" w:lastColumn="0" w:noHBand="0" w:noVBand="0"/>
+        <w:tblLook w:val="0020" w:firstRow="1" w:lastRow="0" w:firstColumn="0" w:lastColumn="0" w:noHBand="0" w:noVBand="0"/>
       </w:tblPr>
       <w:tblGrid>
         <w:gridCol w:w="2453"/>
@@ -1921,7 +2024,7 @@
       </w:tblGrid>
       <w:tr>
         <w:trPr>
-          <w:cnfStyle w:val="000000100000" w:firstRow="0" w:lastRow="0" w:firstColumn="0" w:lastColumn="0" w:oddVBand="0" w:evenVBand="0" w:oddHBand="1" w:evenHBand="0" w:firstRowFirstColumn="0" w:firstRowLastColumn="0" w:lastRowFirstColumn="0" w:lastRowLastColumn="0"/>
+          <w:cnfStyle w:val="100000000000" w:firstRow="1" w:lastRow="0" w:firstColumn="0" w:lastColumn="0" w:oddVBand="0" w:evenVBand="0" w:oddHBand="0" w:evenHBand="0" w:firstRowFirstColumn="0" w:firstRowLastColumn="0" w:lastRowFirstColumn="0" w:lastRowLastColumn="0"/>
           <w:trHeight w:val="70"/>
         </w:trPr>
         <w:tc>
@@ -1959,7 +2062,7 @@
               <w:pStyle w:val="TableHeader"/>
               <w:snapToGrid w:val="0"/>
               <w:spacing w:before="0"/>
-              <w:cnfStyle w:val="000000100000" w:firstRow="0" w:lastRow="0" w:firstColumn="0" w:lastColumn="0" w:oddVBand="0" w:evenVBand="0" w:oddHBand="1" w:evenHBand="0" w:firstRowFirstColumn="0" w:firstRowLastColumn="0" w:lastRowFirstColumn="0" w:lastRowLastColumn="0"/>
+              <w:cnfStyle w:val="100000000000" w:firstRow="1" w:lastRow="0" w:firstColumn="0" w:lastColumn="0" w:oddVBand="0" w:evenVBand="0" w:oddHBand="0" w:evenHBand="0" w:firstRowFirstColumn="0" w:firstRowLastColumn="0" w:lastRowFirstColumn="0" w:lastRowLastColumn="0"/>
               <w:rPr>
                 <w:color w:val="675A00" w:themeColor="background2" w:themeShade="40"/>
                 <w:sz w:val="22"/>
@@ -2005,6 +2108,7 @@
       </w:tr>
       <w:tr>
         <w:trPr>
+          <w:cnfStyle w:val="000000100000" w:firstRow="0" w:lastRow="0" w:firstColumn="0" w:lastColumn="0" w:oddVBand="0" w:evenVBand="0" w:oddHBand="1" w:evenHBand="0" w:firstRowFirstColumn="0" w:firstRowLastColumn="0" w:lastRowFirstColumn="0" w:lastRowLastColumn="0"/>
           <w:trHeight w:val="152"/>
         </w:trPr>
         <w:tc>
@@ -2034,7 +2138,7 @@
               <w:pStyle w:val="tabletext1"/>
               <w:snapToGrid w:val="0"/>
               <w:spacing w:before="0" w:after="0"/>
-              <w:cnfStyle w:val="000000000000" w:firstRow="0" w:lastRow="0" w:firstColumn="0" w:lastColumn="0" w:oddVBand="0" w:evenVBand="0" w:oddHBand="0" w:evenHBand="0" w:firstRowFirstColumn="0" w:firstRowLastColumn="0" w:lastRowFirstColumn="0" w:lastRowLastColumn="0"/>
+              <w:cnfStyle w:val="000000100000" w:firstRow="0" w:lastRow="0" w:firstColumn="0" w:lastColumn="0" w:oddVBand="0" w:evenVBand="0" w:oddHBand="1" w:evenHBand="0" w:firstRowFirstColumn="0" w:firstRowLastColumn="0" w:lastRowFirstColumn="0" w:lastRowLastColumn="0"/>
               <w:rPr>
                 <w:rFonts w:cs="Arial"/>
                 <w:sz w:val="22"/>
@@ -2055,6 +2159,62 @@
               <w:spacing w:before="0" w:after="0"/>
               <w:rPr>
                 <w:rFonts w:cs="Arial"/>
+                <w:sz w:val="22"/>
+                <w:szCs w:val="22"/>
+              </w:rPr>
+            </w:pPr>
+          </w:p>
+        </w:tc>
+      </w:tr>
+      <w:tr>
+        <w:tc>
+          <w:tcPr>
+            <w:cnfStyle w:val="000010000000" w:firstRow="0" w:lastRow="0" w:firstColumn="0" w:lastColumn="0" w:oddVBand="1" w:evenVBand="0" w:oddHBand="0" w:evenHBand="0" w:firstRowFirstColumn="0" w:firstRowLastColumn="0" w:lastRowFirstColumn="0" w:lastRowLastColumn="0"/>
+            <w:tcW w:w="2453" w:type="dxa"/>
+          </w:tcPr>
+          <w:p>
+            <w:pPr>
+              <w:pStyle w:val="tabletext1"/>
+              <w:snapToGrid w:val="0"/>
+              <w:spacing w:before="0" w:after="0"/>
+              <w:rPr>
+                <w:rFonts w:eastAsia="MS Mincho" w:cs="Arial"/>
+                <w:sz w:val="22"/>
+                <w:szCs w:val="22"/>
+              </w:rPr>
+            </w:pPr>
+          </w:p>
+        </w:tc>
+        <w:tc>
+          <w:tcPr>
+            <w:tcW w:w="3145" w:type="dxa"/>
+          </w:tcPr>
+          <w:p>
+            <w:pPr>
+              <w:pStyle w:val="tabletext1"/>
+              <w:snapToGrid w:val="0"/>
+              <w:spacing w:before="0" w:after="0"/>
+              <w:cnfStyle w:val="000000000000" w:firstRow="0" w:lastRow="0" w:firstColumn="0" w:lastColumn="0" w:oddVBand="0" w:evenVBand="0" w:oddHBand="0" w:evenHBand="0" w:firstRowFirstColumn="0" w:firstRowLastColumn="0" w:lastRowFirstColumn="0" w:lastRowLastColumn="0"/>
+              <w:rPr>
+                <w:rFonts w:eastAsia="MS Mincho" w:cs="Arial"/>
+                <w:sz w:val="22"/>
+                <w:szCs w:val="22"/>
+              </w:rPr>
+            </w:pPr>
+          </w:p>
+        </w:tc>
+        <w:tc>
+          <w:tcPr>
+            <w:cnfStyle w:val="000010000000" w:firstRow="0" w:lastRow="0" w:firstColumn="0" w:lastColumn="0" w:oddVBand="1" w:evenVBand="0" w:oddHBand="0" w:evenHBand="0" w:firstRowFirstColumn="0" w:firstRowLastColumn="0" w:lastRowFirstColumn="0" w:lastRowLastColumn="0"/>
+            <w:tcW w:w="3875" w:type="dxa"/>
+          </w:tcPr>
+          <w:p>
+            <w:pPr>
+              <w:pStyle w:val="tabletext1"/>
+              <w:snapToGrid w:val="0"/>
+              <w:spacing w:before="0" w:after="0"/>
+              <w:rPr>
+                <w:rFonts w:eastAsia="MS Mincho" w:cs="Arial"/>
                 <w:sz w:val="22"/>
                 <w:szCs w:val="22"/>
               </w:rPr>
@@ -2121,62 +2281,6 @@
           </w:p>
         </w:tc>
       </w:tr>
-      <w:tr>
-        <w:tc>
-          <w:tcPr>
-            <w:cnfStyle w:val="000010000000" w:firstRow="0" w:lastRow="0" w:firstColumn="0" w:lastColumn="0" w:oddVBand="1" w:evenVBand="0" w:oddHBand="0" w:evenHBand="0" w:firstRowFirstColumn="0" w:firstRowLastColumn="0" w:lastRowFirstColumn="0" w:lastRowLastColumn="0"/>
-            <w:tcW w:w="2453" w:type="dxa"/>
-          </w:tcPr>
-          <w:p>
-            <w:pPr>
-              <w:pStyle w:val="tabletext1"/>
-              <w:snapToGrid w:val="0"/>
-              <w:spacing w:before="0" w:after="0"/>
-              <w:rPr>
-                <w:rFonts w:eastAsia="MS Mincho" w:cs="Arial"/>
-                <w:sz w:val="22"/>
-                <w:szCs w:val="22"/>
-              </w:rPr>
-            </w:pPr>
-          </w:p>
-        </w:tc>
-        <w:tc>
-          <w:tcPr>
-            <w:tcW w:w="3145" w:type="dxa"/>
-          </w:tcPr>
-          <w:p>
-            <w:pPr>
-              <w:pStyle w:val="tabletext1"/>
-              <w:snapToGrid w:val="0"/>
-              <w:spacing w:before="0" w:after="0"/>
-              <w:cnfStyle w:val="000000000000" w:firstRow="0" w:lastRow="0" w:firstColumn="0" w:lastColumn="0" w:oddVBand="0" w:evenVBand="0" w:oddHBand="0" w:evenHBand="0" w:firstRowFirstColumn="0" w:firstRowLastColumn="0" w:lastRowFirstColumn="0" w:lastRowLastColumn="0"/>
-              <w:rPr>
-                <w:rFonts w:eastAsia="MS Mincho" w:cs="Arial"/>
-                <w:sz w:val="22"/>
-                <w:szCs w:val="22"/>
-              </w:rPr>
-            </w:pPr>
-          </w:p>
-        </w:tc>
-        <w:tc>
-          <w:tcPr>
-            <w:cnfStyle w:val="000010000000" w:firstRow="0" w:lastRow="0" w:firstColumn="0" w:lastColumn="0" w:oddVBand="1" w:evenVBand="0" w:oddHBand="0" w:evenHBand="0" w:firstRowFirstColumn="0" w:firstRowLastColumn="0" w:lastRowFirstColumn="0" w:lastRowLastColumn="0"/>
-            <w:tcW w:w="3875" w:type="dxa"/>
-          </w:tcPr>
-          <w:p>
-            <w:pPr>
-              <w:pStyle w:val="tabletext1"/>
-              <w:snapToGrid w:val="0"/>
-              <w:spacing w:before="0" w:after="0"/>
-              <w:rPr>
-                <w:rFonts w:eastAsia="MS Mincho" w:cs="Arial"/>
-                <w:sz w:val="22"/>
-                <w:szCs w:val="22"/>
-              </w:rPr>
-            </w:pPr>
-          </w:p>
-        </w:tc>
-      </w:tr>
     </w:tbl>
     <w:p>
       <w:pPr>
@@ -2189,11 +2293,10 @@
     </w:p>
     <w:p>
       <w:pPr>
-        <w:pStyle w:val="Heading1"/>
-        <w:spacing w:before="0"/>
         <w:rPr>
-          <w:color w:val="4F6228"/>
-          <w:sz w:val="36"/>
+          <w:b/>
+          <w:sz w:val="28"/>
+          <w:szCs w:val="28"/>
         </w:rPr>
       </w:pPr>
       <w:bookmarkStart w:id="56" w:name="_Toc324715475"/>
@@ -2201,8 +2304,9 @@
       <w:bookmarkStart w:id="58" w:name="_Toc324960237"/>
       <w:r>
         <w:rPr>
-          <w:color w:val="4F6228"/>
-          <w:sz w:val="36"/>
+          <w:b/>
+          <w:sz w:val="28"/>
+          <w:szCs w:val="28"/>
         </w:rPr>
         <w:t>Document Approver Information</w:t>
       </w:r>
@@ -2221,25 +2325,25 @@
     </w:p>
     <w:tbl>
       <w:tblPr>
-        <w:tblStyle w:val="LightGrid-Accent4"/>
-        <w:tblW w:w="9473" w:type="dxa"/>
+        <w:tblStyle w:val="LightList-Accent5"/>
+        <w:tblW w:w="9468" w:type="dxa"/>
         <w:tblLayout w:type="fixed"/>
-        <w:tblLook w:val="0000" w:firstRow="0" w:lastRow="0" w:firstColumn="0" w:lastColumn="0" w:noHBand="0" w:noVBand="0"/>
+        <w:tblLook w:val="0020" w:firstRow="1" w:lastRow="0" w:firstColumn="0" w:lastColumn="0" w:noHBand="0" w:noVBand="0"/>
       </w:tblPr>
       <w:tblGrid>
-        <w:gridCol w:w="2633"/>
-        <w:gridCol w:w="3960"/>
-        <w:gridCol w:w="2880"/>
+        <w:gridCol w:w="2448"/>
+        <w:gridCol w:w="3150"/>
+        <w:gridCol w:w="3870"/>
       </w:tblGrid>
       <w:tr>
         <w:trPr>
-          <w:cnfStyle w:val="000000100000" w:firstRow="0" w:lastRow="0" w:firstColumn="0" w:lastColumn="0" w:oddVBand="0" w:evenVBand="0" w:oddHBand="1" w:evenHBand="0" w:firstRowFirstColumn="0" w:firstRowLastColumn="0" w:lastRowFirstColumn="0" w:lastRowLastColumn="0"/>
+          <w:cnfStyle w:val="100000000000" w:firstRow="1" w:lastRow="0" w:firstColumn="0" w:lastColumn="0" w:oddVBand="0" w:evenVBand="0" w:oddHBand="0" w:evenHBand="0" w:firstRowFirstColumn="0" w:firstRowLastColumn="0" w:lastRowFirstColumn="0" w:lastRowLastColumn="0"/>
           <w:trHeight w:val="70"/>
         </w:trPr>
         <w:tc>
           <w:tcPr>
             <w:cnfStyle w:val="000010000000" w:firstRow="0" w:lastRow="0" w:firstColumn="0" w:lastColumn="0" w:oddVBand="1" w:evenVBand="0" w:oddHBand="0" w:evenHBand="0" w:firstRowFirstColumn="0" w:firstRowLastColumn="0" w:lastRowFirstColumn="0" w:lastRowLastColumn="0"/>
-            <w:tcW w:w="2633" w:type="dxa"/>
+            <w:tcW w:w="2448" w:type="dxa"/>
           </w:tcPr>
           <w:p>
             <w:pPr>
@@ -2264,14 +2368,14 @@
         </w:tc>
         <w:tc>
           <w:tcPr>
-            <w:tcW w:w="3960" w:type="dxa"/>
+            <w:tcW w:w="3150" w:type="dxa"/>
           </w:tcPr>
           <w:p>
             <w:pPr>
               <w:pStyle w:val="TableHeader"/>
               <w:snapToGrid w:val="0"/>
               <w:spacing w:before="0"/>
-              <w:cnfStyle w:val="000000100000" w:firstRow="0" w:lastRow="0" w:firstColumn="0" w:lastColumn="0" w:oddVBand="0" w:evenVBand="0" w:oddHBand="1" w:evenHBand="0" w:firstRowFirstColumn="0" w:firstRowLastColumn="0" w:lastRowFirstColumn="0" w:lastRowLastColumn="0"/>
+              <w:cnfStyle w:val="100000000000" w:firstRow="1" w:lastRow="0" w:firstColumn="0" w:lastColumn="0" w:oddVBand="0" w:evenVBand="0" w:oddHBand="0" w:evenHBand="0" w:firstRowFirstColumn="0" w:firstRowLastColumn="0" w:lastRowFirstColumn="0" w:lastRowLastColumn="0"/>
               <w:rPr>
                 <w:color w:val="675A00" w:themeColor="background2" w:themeShade="40"/>
                 <w:sz w:val="22"/>
@@ -2291,7 +2395,7 @@
         <w:tc>
           <w:tcPr>
             <w:cnfStyle w:val="000010000000" w:firstRow="0" w:lastRow="0" w:firstColumn="0" w:lastColumn="0" w:oddVBand="1" w:evenVBand="0" w:oddHBand="0" w:evenHBand="0" w:firstRowFirstColumn="0" w:firstRowLastColumn="0" w:lastRowFirstColumn="0" w:lastRowLastColumn="0"/>
-            <w:tcW w:w="2880" w:type="dxa"/>
+            <w:tcW w:w="3870" w:type="dxa"/>
           </w:tcPr>
           <w:p>
             <w:pPr>
@@ -2317,13 +2421,13 @@
       </w:tr>
       <w:tr>
         <w:trPr>
-          <w:cnfStyle w:val="000000010000" w:firstRow="0" w:lastRow="0" w:firstColumn="0" w:lastColumn="0" w:oddVBand="0" w:evenVBand="0" w:oddHBand="0" w:evenHBand="1" w:firstRowFirstColumn="0" w:firstRowLastColumn="0" w:lastRowFirstColumn="0" w:lastRowLastColumn="0"/>
+          <w:cnfStyle w:val="000000100000" w:firstRow="0" w:lastRow="0" w:firstColumn="0" w:lastColumn="0" w:oddVBand="0" w:evenVBand="0" w:oddHBand="1" w:evenHBand="0" w:firstRowFirstColumn="0" w:firstRowLastColumn="0" w:lastRowFirstColumn="0" w:lastRowLastColumn="0"/>
           <w:trHeight w:val="152"/>
         </w:trPr>
         <w:tc>
           <w:tcPr>
             <w:cnfStyle w:val="000010000000" w:firstRow="0" w:lastRow="0" w:firstColumn="0" w:lastColumn="0" w:oddVBand="1" w:evenVBand="0" w:oddHBand="0" w:evenHBand="0" w:firstRowFirstColumn="0" w:firstRowLastColumn="0" w:lastRowFirstColumn="0" w:lastRowLastColumn="0"/>
-            <w:tcW w:w="2633" w:type="dxa"/>
+            <w:tcW w:w="2448" w:type="dxa"/>
           </w:tcPr>
           <w:p>
             <w:pPr>
@@ -2337,12 +2441,12 @@
         </w:tc>
         <w:tc>
           <w:tcPr>
-            <w:tcW w:w="3960" w:type="dxa"/>
+            <w:tcW w:w="3150" w:type="dxa"/>
           </w:tcPr>
           <w:p>
             <w:pPr>
               <w:jc w:val="center"/>
-              <w:cnfStyle w:val="000000010000" w:firstRow="0" w:lastRow="0" w:firstColumn="0" w:lastColumn="0" w:oddVBand="0" w:evenVBand="0" w:oddHBand="0" w:evenHBand="1" w:firstRowFirstColumn="0" w:firstRowLastColumn="0" w:lastRowFirstColumn="0" w:lastRowLastColumn="0"/>
+              <w:cnfStyle w:val="000000100000" w:firstRow="0" w:lastRow="0" w:firstColumn="0" w:lastColumn="0" w:oddVBand="0" w:evenVBand="0" w:oddHBand="1" w:evenHBand="0" w:firstRowFirstColumn="0" w:firstRowLastColumn="0" w:lastRowFirstColumn="0" w:lastRowLastColumn="0"/>
               <w:rPr>
                 <w:rFonts w:ascii="Arial" w:hAnsi="Arial" w:cs="Arial"/>
               </w:rPr>
@@ -2352,13 +2456,60 @@
         <w:tc>
           <w:tcPr>
             <w:cnfStyle w:val="000010000000" w:firstRow="0" w:lastRow="0" w:firstColumn="0" w:lastColumn="0" w:oddVBand="1" w:evenVBand="0" w:oddHBand="0" w:evenHBand="0" w:firstRowFirstColumn="0" w:firstRowLastColumn="0" w:lastRowFirstColumn="0" w:lastRowLastColumn="0"/>
-            <w:tcW w:w="2880" w:type="dxa"/>
+            <w:tcW w:w="3870" w:type="dxa"/>
           </w:tcPr>
           <w:p>
             <w:pPr>
               <w:jc w:val="center"/>
               <w:rPr>
                 <w:rFonts w:ascii="Arial" w:hAnsi="Arial" w:cs="Arial"/>
+              </w:rPr>
+            </w:pPr>
+          </w:p>
+        </w:tc>
+      </w:tr>
+      <w:tr>
+        <w:tc>
+          <w:tcPr>
+            <w:cnfStyle w:val="000010000000" w:firstRow="0" w:lastRow="0" w:firstColumn="0" w:lastColumn="0" w:oddVBand="1" w:evenVBand="0" w:oddHBand="0" w:evenHBand="0" w:firstRowFirstColumn="0" w:firstRowLastColumn="0" w:lastRowFirstColumn="0" w:lastRowLastColumn="0"/>
+            <w:tcW w:w="2448" w:type="dxa"/>
+          </w:tcPr>
+          <w:p>
+            <w:pPr>
+              <w:jc w:val="center"/>
+              <w:rPr>
+                <w:rFonts w:ascii="Arial" w:hAnsi="Arial" w:cs="Arial"/>
+                <w:b/>
+              </w:rPr>
+            </w:pPr>
+          </w:p>
+        </w:tc>
+        <w:tc>
+          <w:tcPr>
+            <w:tcW w:w="3150" w:type="dxa"/>
+          </w:tcPr>
+          <w:p>
+            <w:pPr>
+              <w:jc w:val="center"/>
+              <w:cnfStyle w:val="000000000000" w:firstRow="0" w:lastRow="0" w:firstColumn="0" w:lastColumn="0" w:oddVBand="0" w:evenVBand="0" w:oddHBand="0" w:evenHBand="0" w:firstRowFirstColumn="0" w:firstRowLastColumn="0" w:lastRowFirstColumn="0" w:lastRowLastColumn="0"/>
+              <w:rPr>
+                <w:rFonts w:ascii="Arial" w:hAnsi="Arial" w:cs="Arial"/>
+                <w:b/>
+              </w:rPr>
+            </w:pPr>
+          </w:p>
+        </w:tc>
+        <w:tc>
+          <w:tcPr>
+            <w:cnfStyle w:val="000010000000" w:firstRow="0" w:lastRow="0" w:firstColumn="0" w:lastColumn="0" w:oddVBand="1" w:evenVBand="0" w:oddHBand="0" w:evenHBand="0" w:firstRowFirstColumn="0" w:firstRowLastColumn="0" w:lastRowFirstColumn="0" w:lastRowLastColumn="0"/>
+            <w:tcW w:w="3870" w:type="dxa"/>
+          </w:tcPr>
+          <w:p>
+            <w:pPr>
+              <w:jc w:val="center"/>
+              <w:rPr>
+                <w:rFonts w:ascii="Arial" w:hAnsi="Arial" w:cs="Arial"/>
+                <w:b/>
               </w:rPr>
             </w:pPr>
           </w:p>
@@ -2371,7 +2522,7 @@
         <w:tc>
           <w:tcPr>
             <w:cnfStyle w:val="000010000000" w:firstRow="0" w:lastRow="0" w:firstColumn="0" w:lastColumn="0" w:oddVBand="1" w:evenVBand="0" w:oddHBand="0" w:evenHBand="0" w:firstRowFirstColumn="0" w:firstRowLastColumn="0" w:lastRowFirstColumn="0" w:lastRowLastColumn="0"/>
-            <w:tcW w:w="2633" w:type="dxa"/>
+            <w:tcW w:w="2448" w:type="dxa"/>
           </w:tcPr>
           <w:p>
             <w:pPr>
@@ -2385,7 +2536,7 @@
         </w:tc>
         <w:tc>
           <w:tcPr>
-            <w:tcW w:w="3960" w:type="dxa"/>
+            <w:tcW w:w="3150" w:type="dxa"/>
           </w:tcPr>
           <w:p>
             <w:pPr>
@@ -2401,57 +2552,7 @@
         <w:tc>
           <w:tcPr>
             <w:cnfStyle w:val="000010000000" w:firstRow="0" w:lastRow="0" w:firstColumn="0" w:lastColumn="0" w:oddVBand="1" w:evenVBand="0" w:oddHBand="0" w:evenHBand="0" w:firstRowFirstColumn="0" w:firstRowLastColumn="0" w:lastRowFirstColumn="0" w:lastRowLastColumn="0"/>
-            <w:tcW w:w="2880" w:type="dxa"/>
-          </w:tcPr>
-          <w:p>
-            <w:pPr>
-              <w:jc w:val="center"/>
-              <w:rPr>
-                <w:rFonts w:ascii="Arial" w:hAnsi="Arial" w:cs="Arial"/>
-                <w:b/>
-              </w:rPr>
-            </w:pPr>
-          </w:p>
-        </w:tc>
-      </w:tr>
-      <w:tr>
-        <w:trPr>
-          <w:cnfStyle w:val="000000010000" w:firstRow="0" w:lastRow="0" w:firstColumn="0" w:lastColumn="0" w:oddVBand="0" w:evenVBand="0" w:oddHBand="0" w:evenHBand="1" w:firstRowFirstColumn="0" w:firstRowLastColumn="0" w:lastRowFirstColumn="0" w:lastRowLastColumn="0"/>
-        </w:trPr>
-        <w:tc>
-          <w:tcPr>
-            <w:cnfStyle w:val="000010000000" w:firstRow="0" w:lastRow="0" w:firstColumn="0" w:lastColumn="0" w:oddVBand="1" w:evenVBand="0" w:oddHBand="0" w:evenHBand="0" w:firstRowFirstColumn="0" w:firstRowLastColumn="0" w:lastRowFirstColumn="0" w:lastRowLastColumn="0"/>
-            <w:tcW w:w="2633" w:type="dxa"/>
-          </w:tcPr>
-          <w:p>
-            <w:pPr>
-              <w:jc w:val="center"/>
-              <w:rPr>
-                <w:rFonts w:ascii="Arial" w:hAnsi="Arial" w:cs="Arial"/>
-                <w:b/>
-              </w:rPr>
-            </w:pPr>
-          </w:p>
-        </w:tc>
-        <w:tc>
-          <w:tcPr>
-            <w:tcW w:w="3960" w:type="dxa"/>
-          </w:tcPr>
-          <w:p>
-            <w:pPr>
-              <w:jc w:val="center"/>
-              <w:cnfStyle w:val="000000010000" w:firstRow="0" w:lastRow="0" w:firstColumn="0" w:lastColumn="0" w:oddVBand="0" w:evenVBand="0" w:oddHBand="0" w:evenHBand="1" w:firstRowFirstColumn="0" w:firstRowLastColumn="0" w:lastRowFirstColumn="0" w:lastRowLastColumn="0"/>
-              <w:rPr>
-                <w:rFonts w:ascii="Arial" w:hAnsi="Arial" w:cs="Arial"/>
-                <w:b/>
-              </w:rPr>
-            </w:pPr>
-          </w:p>
-        </w:tc>
-        <w:tc>
-          <w:tcPr>
-            <w:cnfStyle w:val="000010000000" w:firstRow="0" w:lastRow="0" w:firstColumn="0" w:lastColumn="0" w:oddVBand="1" w:evenVBand="0" w:oddHBand="0" w:evenHBand="0" w:firstRowFirstColumn="0" w:firstRowLastColumn="0" w:lastRowFirstColumn="0" w:lastRowLastColumn="0"/>
-            <w:tcW w:w="2880" w:type="dxa"/>
+            <w:tcW w:w="3870" w:type="dxa"/>
           </w:tcPr>
           <w:p>
             <w:pPr>
@@ -2476,11 +2577,10 @@
     </w:p>
     <w:p>
       <w:pPr>
-        <w:pStyle w:val="Heading1"/>
-        <w:spacing w:before="0"/>
         <w:rPr>
-          <w:color w:val="4F6228"/>
-          <w:sz w:val="36"/>
+          <w:b/>
+          <w:sz w:val="28"/>
+          <w:szCs w:val="28"/>
         </w:rPr>
       </w:pPr>
       <w:bookmarkStart w:id="59" w:name="_Toc324715476"/>
@@ -2488,8 +2588,9 @@
       <w:bookmarkStart w:id="61" w:name="_Toc324960238"/>
       <w:r>
         <w:rPr>
-          <w:color w:val="4F6228"/>
-          <w:sz w:val="36"/>
+          <w:b/>
+          <w:sz w:val="28"/>
+          <w:szCs w:val="28"/>
         </w:rPr>
         <w:t>Document Revision History</w:t>
       </w:r>
@@ -2508,21 +2609,21 @@
     </w:p>
     <w:tbl>
       <w:tblPr>
-        <w:tblStyle w:val="LightGrid-Accent4"/>
-        <w:tblW w:w="9473" w:type="dxa"/>
+        <w:tblStyle w:val="LightList-Accent5"/>
+        <w:tblW w:w="9520" w:type="dxa"/>
         <w:tblLayout w:type="fixed"/>
-        <w:tblLook w:val="0000" w:firstRow="0" w:lastRow="0" w:firstColumn="0" w:lastColumn="0" w:noHBand="0" w:noVBand="0"/>
+        <w:tblLook w:val="0020" w:firstRow="1" w:lastRow="0" w:firstColumn="0" w:lastColumn="0" w:noHBand="0" w:noVBand="0"/>
       </w:tblPr>
       <w:tblGrid>
         <w:gridCol w:w="1530"/>
         <w:gridCol w:w="1193"/>
-        <w:gridCol w:w="1080"/>
-        <w:gridCol w:w="3145"/>
-        <w:gridCol w:w="2525"/>
+        <w:gridCol w:w="3192"/>
+        <w:gridCol w:w="43"/>
+        <w:gridCol w:w="3562"/>
       </w:tblGrid>
       <w:tr>
         <w:trPr>
-          <w:cnfStyle w:val="000000100000" w:firstRow="0" w:lastRow="0" w:firstColumn="0" w:lastColumn="0" w:oddVBand="0" w:evenVBand="0" w:oddHBand="1" w:evenHBand="0" w:firstRowFirstColumn="0" w:firstRowLastColumn="0" w:lastRowFirstColumn="0" w:lastRowLastColumn="0"/>
+          <w:cnfStyle w:val="100000000000" w:firstRow="1" w:lastRow="0" w:firstColumn="0" w:lastColumn="0" w:oddVBand="0" w:evenVBand="0" w:oddHBand="0" w:evenHBand="0" w:firstRowFirstColumn="0" w:firstRowLastColumn="0" w:lastRowFirstColumn="0" w:lastRowLastColumn="0"/>
           <w:trHeight w:val="70"/>
         </w:trPr>
         <w:tc>
@@ -2535,6 +2636,7 @@
               <w:pStyle w:val="TableHeader"/>
               <w:snapToGrid w:val="0"/>
               <w:spacing w:before="0"/>
+              <w:jc w:val="left"/>
               <w:rPr>
                 <w:color w:val="675A00" w:themeColor="background2" w:themeShade="40"/>
                 <w:sz w:val="22"/>
@@ -2560,7 +2662,8 @@
               <w:pStyle w:val="TableHeader"/>
               <w:snapToGrid w:val="0"/>
               <w:spacing w:before="0"/>
-              <w:cnfStyle w:val="000000100000" w:firstRow="0" w:lastRow="0" w:firstColumn="0" w:lastColumn="0" w:oddVBand="0" w:evenVBand="0" w:oddHBand="1" w:evenHBand="0" w:firstRowFirstColumn="0" w:firstRowLastColumn="0" w:lastRowFirstColumn="0" w:lastRowLastColumn="0"/>
+              <w:jc w:val="left"/>
+              <w:cnfStyle w:val="100000000000" w:firstRow="1" w:lastRow="0" w:firstColumn="0" w:lastColumn="0" w:oddVBand="0" w:evenVBand="0" w:oddHBand="0" w:evenHBand="0" w:firstRowFirstColumn="0" w:firstRowLastColumn="0" w:lastRowFirstColumn="0" w:lastRowLastColumn="0"/>
               <w:rPr>
                 <w:color w:val="675A00" w:themeColor="background2" w:themeShade="40"/>
                 <w:sz w:val="22"/>
@@ -2580,13 +2683,15 @@
         <w:tc>
           <w:tcPr>
             <w:cnfStyle w:val="000010000000" w:firstRow="0" w:lastRow="0" w:firstColumn="0" w:lastColumn="0" w:oddVBand="1" w:evenVBand="0" w:oddHBand="0" w:evenHBand="0" w:firstRowFirstColumn="0" w:firstRowLastColumn="0" w:lastRowFirstColumn="0" w:lastRowLastColumn="0"/>
-            <w:tcW w:w="1080" w:type="dxa"/>
+            <w:tcW w:w="3235" w:type="dxa"/>
+            <w:gridSpan w:val="2"/>
           </w:tcPr>
           <w:p>
             <w:pPr>
               <w:pStyle w:val="TableHeader"/>
               <w:snapToGrid w:val="0"/>
               <w:spacing w:before="0"/>
+              <w:jc w:val="left"/>
               <w:rPr>
                 <w:color w:val="675A00" w:themeColor="background2" w:themeShade="40"/>
                 <w:sz w:val="22"/>
@@ -2599,46 +2704,21 @@
                 <w:sz w:val="22"/>
                 <w:szCs w:val="22"/>
               </w:rPr>
-              <w:t>Status</w:t>
+              <w:t>Change Summary</w:t>
             </w:r>
           </w:p>
         </w:tc>
         <w:tc>
           <w:tcPr>
-            <w:tcW w:w="3145" w:type="dxa"/>
+            <w:tcW w:w="3562" w:type="dxa"/>
           </w:tcPr>
           <w:p>
             <w:pPr>
               <w:pStyle w:val="TableHeader"/>
               <w:snapToGrid w:val="0"/>
               <w:spacing w:before="0"/>
-              <w:cnfStyle w:val="000000100000" w:firstRow="0" w:lastRow="0" w:firstColumn="0" w:lastColumn="0" w:oddVBand="0" w:evenVBand="0" w:oddHBand="1" w:evenHBand="0" w:firstRowFirstColumn="0" w:firstRowLastColumn="0" w:lastRowFirstColumn="0" w:lastRowLastColumn="0"/>
-              <w:rPr>
-                <w:color w:val="675A00" w:themeColor="background2" w:themeShade="40"/>
-                <w:sz w:val="22"/>
-                <w:szCs w:val="22"/>
-              </w:rPr>
-            </w:pPr>
-            <w:r>
-              <w:rPr>
-                <w:color w:val="675A00" w:themeColor="background2" w:themeShade="40"/>
-                <w:sz w:val="22"/>
-                <w:szCs w:val="22"/>
-              </w:rPr>
-              <w:t>Change Summary</w:t>
-            </w:r>
-          </w:p>
-        </w:tc>
-        <w:tc>
-          <w:tcPr>
-            <w:cnfStyle w:val="000010000000" w:firstRow="0" w:lastRow="0" w:firstColumn="0" w:lastColumn="0" w:oddVBand="1" w:evenVBand="0" w:oddHBand="0" w:evenHBand="0" w:firstRowFirstColumn="0" w:firstRowLastColumn="0" w:lastRowFirstColumn="0" w:lastRowLastColumn="0"/>
-            <w:tcW w:w="2525" w:type="dxa"/>
-          </w:tcPr>
-          <w:p>
-            <w:pPr>
-              <w:pStyle w:val="TableHeader"/>
-              <w:snapToGrid w:val="0"/>
-              <w:spacing w:before="0"/>
+              <w:jc w:val="left"/>
+              <w:cnfStyle w:val="100000000000" w:firstRow="1" w:lastRow="0" w:firstColumn="0" w:lastColumn="0" w:oddVBand="0" w:evenVBand="0" w:oddHBand="0" w:evenHBand="0" w:firstRowFirstColumn="0" w:firstRowLastColumn="0" w:lastRowFirstColumn="0" w:lastRowLastColumn="0"/>
               <w:rPr>
                 <w:color w:val="675A00" w:themeColor="background2" w:themeShade="40"/>
                 <w:sz w:val="22"/>
@@ -2658,7 +2738,7 @@
       </w:tr>
       <w:tr>
         <w:trPr>
-          <w:cnfStyle w:val="000000010000" w:firstRow="0" w:lastRow="0" w:firstColumn="0" w:lastColumn="0" w:oddVBand="0" w:evenVBand="0" w:oddHBand="0" w:evenHBand="1" w:firstRowFirstColumn="0" w:firstRowLastColumn="0" w:lastRowFirstColumn="0" w:lastRowLastColumn="0"/>
+          <w:cnfStyle w:val="000000100000" w:firstRow="0" w:lastRow="0" w:firstColumn="0" w:lastColumn="0" w:oddVBand="0" w:evenVBand="0" w:oddHBand="1" w:evenHBand="0" w:firstRowFirstColumn="0" w:firstRowLastColumn="0" w:lastRowFirstColumn="0" w:lastRowLastColumn="0"/>
           <w:trHeight w:val="98"/>
         </w:trPr>
         <w:tc>
@@ -2700,19 +2780,138 @@
               <w:snapToGrid w:val="0"/>
               <w:spacing w:before="0" w:after="0"/>
               <w:jc w:val="center"/>
-              <w:cnfStyle w:val="000000010000" w:firstRow="0" w:lastRow="0" w:firstColumn="0" w:lastColumn="0" w:oddVBand="0" w:evenVBand="0" w:oddHBand="0" w:evenHBand="1" w:firstRowFirstColumn="0" w:firstRowLastColumn="0" w:lastRowFirstColumn="0" w:lastRowLastColumn="0"/>
+              <w:cnfStyle w:val="000000100000" w:firstRow="0" w:lastRow="0" w:firstColumn="0" w:lastColumn="0" w:oddVBand="0" w:evenVBand="0" w:oddHBand="1" w:evenHBand="0" w:firstRowFirstColumn="0" w:firstRowLastColumn="0" w:lastRowFirstColumn="0" w:lastRowLastColumn="0"/>
               <w:rPr>
                 <w:rFonts w:cs="Arial"/>
                 <w:sz w:val="22"/>
                 <w:szCs w:val="22"/>
               </w:rPr>
             </w:pPr>
+            <w:r>
+              <w:rPr>
+                <w:rFonts w:cs="Arial"/>
+                <w:sz w:val="22"/>
+                <w:szCs w:val="22"/>
+              </w:rPr>
+              <w:t>0.1</w:t>
+            </w:r>
           </w:p>
         </w:tc>
         <w:tc>
           <w:tcPr>
             <w:cnfStyle w:val="000010000000" w:firstRow="0" w:lastRow="0" w:firstColumn="0" w:lastColumn="0" w:oddVBand="1" w:evenVBand="0" w:oddHBand="0" w:evenHBand="0" w:firstRowFirstColumn="0" w:firstRowLastColumn="0" w:lastRowFirstColumn="0" w:lastRowLastColumn="0"/>
-            <w:tcW w:w="1080" w:type="dxa"/>
+            <w:tcW w:w="3192" w:type="dxa"/>
+          </w:tcPr>
+          <w:p>
+            <w:pPr>
+              <w:pStyle w:val="tabletext1"/>
+              <w:snapToGrid w:val="0"/>
+              <w:spacing w:before="0" w:after="0"/>
+              <w:rPr>
+                <w:rFonts w:cs="Arial"/>
+                <w:sz w:val="22"/>
+                <w:szCs w:val="22"/>
+              </w:rPr>
+            </w:pPr>
+            <w:r>
+              <w:rPr>
+                <w:rFonts w:cs="Arial"/>
+                <w:sz w:val="22"/>
+                <w:szCs w:val="22"/>
+              </w:rPr>
+              <w:t>Update UC</w:t>
+            </w:r>
+          </w:p>
+        </w:tc>
+        <w:tc>
+          <w:tcPr>
+            <w:tcW w:w="3605" w:type="dxa"/>
+            <w:gridSpan w:val="2"/>
+          </w:tcPr>
+          <w:p>
+            <w:pPr>
+              <w:pStyle w:val="tabletext1"/>
+              <w:snapToGrid w:val="0"/>
+              <w:spacing w:before="0" w:after="0"/>
+              <w:cnfStyle w:val="000000100000" w:firstRow="0" w:lastRow="0" w:firstColumn="0" w:lastColumn="0" w:oddVBand="0" w:evenVBand="0" w:oddHBand="1" w:evenHBand="0" w:firstRowFirstColumn="0" w:firstRowLastColumn="0" w:lastRowFirstColumn="0" w:lastRowLastColumn="0"/>
+              <w:rPr>
+                <w:rFonts w:cs="Arial"/>
+                <w:sz w:val="22"/>
+                <w:szCs w:val="22"/>
+              </w:rPr>
+            </w:pPr>
+            <w:proofErr w:type="spellStart"/>
+            <w:r>
+              <w:rPr>
+                <w:rFonts w:cs="Arial"/>
+                <w:sz w:val="22"/>
+                <w:szCs w:val="22"/>
+              </w:rPr>
+              <w:t>Hiep</w:t>
+            </w:r>
+            <w:proofErr w:type="spellEnd"/>
+            <w:r>
+              <w:rPr>
+                <w:rFonts w:cs="Arial"/>
+                <w:sz w:val="22"/>
+                <w:szCs w:val="22"/>
+              </w:rPr>
+              <w:t xml:space="preserve"> Ta, </w:t>
+            </w:r>
+            <w:proofErr w:type="spellStart"/>
+            <w:r>
+              <w:rPr>
+                <w:rFonts w:cs="Arial"/>
+                <w:sz w:val="22"/>
+                <w:szCs w:val="22"/>
+              </w:rPr>
+              <w:t>Phuc</w:t>
+            </w:r>
+            <w:proofErr w:type="spellEnd"/>
+            <w:r>
+              <w:rPr>
+                <w:rFonts w:cs="Arial"/>
+                <w:sz w:val="22"/>
+                <w:szCs w:val="22"/>
+              </w:rPr>
+              <w:t xml:space="preserve"> Nguyen, </w:t>
+            </w:r>
+            <w:proofErr w:type="spellStart"/>
+            <w:r>
+              <w:rPr>
+                <w:rFonts w:cs="Arial"/>
+                <w:sz w:val="22"/>
+                <w:szCs w:val="22"/>
+              </w:rPr>
+              <w:t>Thanh</w:t>
+            </w:r>
+            <w:proofErr w:type="spellEnd"/>
+            <w:r>
+              <w:rPr>
+                <w:rFonts w:cs="Arial"/>
+                <w:sz w:val="22"/>
+                <w:szCs w:val="22"/>
+              </w:rPr>
+              <w:t xml:space="preserve"> </w:t>
+            </w:r>
+            <w:proofErr w:type="spellStart"/>
+            <w:r>
+              <w:rPr>
+                <w:rFonts w:cs="Arial"/>
+                <w:sz w:val="22"/>
+                <w:szCs w:val="22"/>
+              </w:rPr>
+              <w:t>Giang</w:t>
+            </w:r>
+            <w:proofErr w:type="spellEnd"/>
+          </w:p>
+        </w:tc>
+      </w:tr>
+      <w:tr>
+        <w:tc>
+          <w:tcPr>
+            <w:cnfStyle w:val="000010000000" w:firstRow="0" w:lastRow="0" w:firstColumn="0" w:lastColumn="0" w:oddVBand="1" w:evenVBand="0" w:oddHBand="0" w:evenHBand="0" w:firstRowFirstColumn="0" w:firstRowLastColumn="0" w:lastRowFirstColumn="0" w:lastRowLastColumn="0"/>
+            <w:tcW w:w="1530" w:type="dxa"/>
           </w:tcPr>
           <w:p>
             <w:pPr>
@@ -2722,50 +2921,53 @@
               <w:jc w:val="center"/>
               <w:rPr>
                 <w:rFonts w:cs="Arial"/>
+                <w:color w:val="0000FF"/>
                 <w:sz w:val="22"/>
                 <w:szCs w:val="22"/>
               </w:rPr>
             </w:pPr>
             <w:r>
+              <w:rPr>
+                <w:rFonts w:cs="Arial"/>
+                <w:color w:val="0000FF"/>
+                <w:sz w:val="22"/>
+                <w:szCs w:val="22"/>
+              </w:rPr>
+              <w:t>18/06/2012</w:t>
+            </w:r>
+          </w:p>
+        </w:tc>
+        <w:tc>
+          <w:tcPr>
+            <w:tcW w:w="1193" w:type="dxa"/>
+          </w:tcPr>
+          <w:p>
+            <w:pPr>
+              <w:pStyle w:val="tabletext1"/>
+              <w:snapToGrid w:val="0"/>
+              <w:spacing w:before="0" w:after="0"/>
+              <w:jc w:val="center"/>
+              <w:cnfStyle w:val="000000000000" w:firstRow="0" w:lastRow="0" w:firstColumn="0" w:lastColumn="0" w:oddVBand="0" w:evenVBand="0" w:oddHBand="0" w:evenHBand="0" w:firstRowFirstColumn="0" w:firstRowLastColumn="0" w:lastRowFirstColumn="0" w:lastRowLastColumn="0"/>
               <w:rPr>
                 <w:rFonts w:cs="Arial"/>
                 <w:sz w:val="22"/>
                 <w:szCs w:val="22"/>
               </w:rPr>
-              <w:t>0.3</w:t>
-            </w:r>
-          </w:p>
-        </w:tc>
-        <w:tc>
-          <w:tcPr>
-            <w:tcW w:w="3145" w:type="dxa"/>
-          </w:tcPr>
-          <w:p>
-            <w:pPr>
-              <w:pStyle w:val="tabletext1"/>
-              <w:snapToGrid w:val="0"/>
-              <w:spacing w:before="0" w:after="0"/>
-              <w:cnfStyle w:val="000000010000" w:firstRow="0" w:lastRow="0" w:firstColumn="0" w:lastColumn="0" w:oddVBand="0" w:evenVBand="0" w:oddHBand="0" w:evenHBand="1" w:firstRowFirstColumn="0" w:firstRowLastColumn="0" w:lastRowFirstColumn="0" w:lastRowLastColumn="0"/>
+            </w:pPr>
+            <w:r>
               <w:rPr>
                 <w:rFonts w:cs="Arial"/>
                 <w:sz w:val="22"/>
                 <w:szCs w:val="22"/>
               </w:rPr>
-            </w:pPr>
-            <w:r>
-              <w:rPr>
-                <w:rFonts w:cs="Arial"/>
-                <w:sz w:val="22"/>
-                <w:szCs w:val="22"/>
-              </w:rPr>
-              <w:t>Update UC</w:t>
+              <w:t>0.2</w:t>
             </w:r>
           </w:p>
         </w:tc>
         <w:tc>
           <w:tcPr>
             <w:cnfStyle w:val="000010000000" w:firstRow="0" w:lastRow="0" w:firstColumn="0" w:lastColumn="0" w:oddVBand="1" w:evenVBand="0" w:oddHBand="0" w:evenHBand="0" w:firstRowFirstColumn="0" w:firstRowLastColumn="0" w:lastRowFirstColumn="0" w:lastRowLastColumn="0"/>
-            <w:tcW w:w="2525" w:type="dxa"/>
+            <w:tcW w:w="3192" w:type="dxa"/>
           </w:tcPr>
           <w:p>
             <w:pPr>
@@ -2784,7 +2986,44 @@
                 <w:sz w:val="22"/>
                 <w:szCs w:val="22"/>
               </w:rPr>
-              <w:t>Hiep Ta, Phuc Nguyen, Thanh Giang</w:t>
+              <w:t>Update UC</w:t>
+            </w:r>
+          </w:p>
+        </w:tc>
+        <w:tc>
+          <w:tcPr>
+            <w:tcW w:w="3605" w:type="dxa"/>
+            <w:gridSpan w:val="2"/>
+          </w:tcPr>
+          <w:p>
+            <w:pPr>
+              <w:pStyle w:val="tabletext1"/>
+              <w:snapToGrid w:val="0"/>
+              <w:spacing w:before="0" w:after="0"/>
+              <w:cnfStyle w:val="000000000000" w:firstRow="0" w:lastRow="0" w:firstColumn="0" w:lastColumn="0" w:oddVBand="0" w:evenVBand="0" w:oddHBand="0" w:evenHBand="0" w:firstRowFirstColumn="0" w:firstRowLastColumn="0" w:lastRowFirstColumn="0" w:lastRowLastColumn="0"/>
+              <w:rPr>
+                <w:rFonts w:cs="Arial"/>
+                <w:sz w:val="22"/>
+                <w:szCs w:val="22"/>
+              </w:rPr>
+            </w:pPr>
+            <w:proofErr w:type="spellStart"/>
+            <w:r>
+              <w:rPr>
+                <w:rFonts w:cs="Arial"/>
+                <w:sz w:val="22"/>
+                <w:szCs w:val="22"/>
+              </w:rPr>
+              <w:t>Hiep</w:t>
+            </w:r>
+            <w:proofErr w:type="spellEnd"/>
+            <w:r>
+              <w:rPr>
+                <w:rFonts w:cs="Arial"/>
+                <w:sz w:val="22"/>
+                <w:szCs w:val="22"/>
+              </w:rPr>
+              <w:t xml:space="preserve"> Ta</w:t>
             </w:r>
           </w:p>
         </w:tc>
@@ -2835,14 +3074,13 @@
         <w:tc>
           <w:tcPr>
             <w:cnfStyle w:val="000010000000" w:firstRow="0" w:lastRow="0" w:firstColumn="0" w:lastColumn="0" w:oddVBand="1" w:evenVBand="0" w:oddHBand="0" w:evenHBand="0" w:firstRowFirstColumn="0" w:firstRowLastColumn="0" w:lastRowFirstColumn="0" w:lastRowLastColumn="0"/>
-            <w:tcW w:w="1080" w:type="dxa"/>
+            <w:tcW w:w="3192" w:type="dxa"/>
           </w:tcPr>
           <w:p>
             <w:pPr>
               <w:pStyle w:val="tabletext1"/>
               <w:snapToGrid w:val="0"/>
               <w:spacing w:before="0" w:after="0"/>
-              <w:jc w:val="center"/>
               <w:rPr>
                 <w:rFonts w:cs="Arial"/>
                 <w:sz w:val="22"/>
@@ -2853,7 +3091,8 @@
         </w:tc>
         <w:tc>
           <w:tcPr>
-            <w:tcW w:w="3145" w:type="dxa"/>
+            <w:tcW w:w="3605" w:type="dxa"/>
+            <w:gridSpan w:val="2"/>
           </w:tcPr>
           <w:p>
             <w:pPr>
@@ -2869,29 +3108,8 @@
             </w:pPr>
           </w:p>
         </w:tc>
-        <w:tc>
-          <w:tcPr>
-            <w:cnfStyle w:val="000010000000" w:firstRow="0" w:lastRow="0" w:firstColumn="0" w:lastColumn="0" w:oddVBand="1" w:evenVBand="0" w:oddHBand="0" w:evenHBand="0" w:firstRowFirstColumn="0" w:firstRowLastColumn="0" w:lastRowFirstColumn="0" w:lastRowLastColumn="0"/>
-            <w:tcW w:w="2525" w:type="dxa"/>
-          </w:tcPr>
-          <w:p>
-            <w:pPr>
-              <w:pStyle w:val="tabletext1"/>
-              <w:snapToGrid w:val="0"/>
-              <w:spacing w:before="0" w:after="0"/>
-              <w:rPr>
-                <w:rFonts w:cs="Arial"/>
-                <w:sz w:val="22"/>
-                <w:szCs w:val="22"/>
-              </w:rPr>
-            </w:pPr>
-          </w:p>
-        </w:tc>
       </w:tr>
       <w:tr>
-        <w:trPr>
-          <w:cnfStyle w:val="000000010000" w:firstRow="0" w:lastRow="0" w:firstColumn="0" w:lastColumn="0" w:oddVBand="0" w:evenVBand="0" w:oddHBand="0" w:evenHBand="1" w:firstRowFirstColumn="0" w:firstRowLastColumn="0" w:lastRowFirstColumn="0" w:lastRowLastColumn="0"/>
-        </w:trPr>
         <w:tc>
           <w:tcPr>
             <w:cnfStyle w:val="000010000000" w:firstRow="0" w:lastRow="0" w:firstColumn="0" w:lastColumn="0" w:oddVBand="1" w:evenVBand="0" w:oddHBand="0" w:evenHBand="0" w:firstRowFirstColumn="0" w:firstRowLastColumn="0" w:lastRowFirstColumn="0" w:lastRowLastColumn="0"/>
@@ -2922,7 +3140,7 @@
               <w:snapToGrid w:val="0"/>
               <w:spacing w:before="0" w:after="0"/>
               <w:jc w:val="center"/>
-              <w:cnfStyle w:val="000000010000" w:firstRow="0" w:lastRow="0" w:firstColumn="0" w:lastColumn="0" w:oddVBand="0" w:evenVBand="0" w:oddHBand="0" w:evenHBand="1" w:firstRowFirstColumn="0" w:firstRowLastColumn="0" w:lastRowFirstColumn="0" w:lastRowLastColumn="0"/>
+              <w:cnfStyle w:val="000000000000" w:firstRow="0" w:lastRow="0" w:firstColumn="0" w:lastColumn="0" w:oddVBand="0" w:evenVBand="0" w:oddHBand="0" w:evenHBand="0" w:firstRowFirstColumn="0" w:firstRowLastColumn="0" w:lastRowFirstColumn="0" w:lastRowLastColumn="0"/>
               <w:rPr>
                 <w:rFonts w:cs="Arial"/>
                 <w:sz w:val="22"/>
@@ -2934,14 +3152,13 @@
         <w:tc>
           <w:tcPr>
             <w:cnfStyle w:val="000010000000" w:firstRow="0" w:lastRow="0" w:firstColumn="0" w:lastColumn="0" w:oddVBand="1" w:evenVBand="0" w:oddHBand="0" w:evenHBand="0" w:firstRowFirstColumn="0" w:firstRowLastColumn="0" w:lastRowFirstColumn="0" w:lastRowLastColumn="0"/>
-            <w:tcW w:w="1080" w:type="dxa"/>
+            <w:tcW w:w="3192" w:type="dxa"/>
           </w:tcPr>
           <w:p>
             <w:pPr>
               <w:pStyle w:val="tabletext1"/>
               <w:snapToGrid w:val="0"/>
               <w:spacing w:before="0" w:after="0"/>
-              <w:jc w:val="center"/>
               <w:rPr>
                 <w:rFonts w:cs="Arial"/>
                 <w:sz w:val="22"/>
@@ -2952,32 +3169,15 @@
         </w:tc>
         <w:tc>
           <w:tcPr>
-            <w:tcW w:w="3145" w:type="dxa"/>
+            <w:tcW w:w="3605" w:type="dxa"/>
+            <w:gridSpan w:val="2"/>
           </w:tcPr>
           <w:p>
             <w:pPr>
               <w:pStyle w:val="tabletext1"/>
               <w:snapToGrid w:val="0"/>
               <w:spacing w:before="0" w:after="0"/>
-              <w:cnfStyle w:val="000000010000" w:firstRow="0" w:lastRow="0" w:firstColumn="0" w:lastColumn="0" w:oddVBand="0" w:evenVBand="0" w:oddHBand="0" w:evenHBand="1" w:firstRowFirstColumn="0" w:firstRowLastColumn="0" w:lastRowFirstColumn="0" w:lastRowLastColumn="0"/>
-              <w:rPr>
-                <w:rFonts w:cs="Arial"/>
-                <w:sz w:val="22"/>
-                <w:szCs w:val="22"/>
-              </w:rPr>
-            </w:pPr>
-          </w:p>
-        </w:tc>
-        <w:tc>
-          <w:tcPr>
-            <w:cnfStyle w:val="000010000000" w:firstRow="0" w:lastRow="0" w:firstColumn="0" w:lastColumn="0" w:oddVBand="1" w:evenVBand="0" w:oddHBand="0" w:evenHBand="0" w:firstRowFirstColumn="0" w:firstRowLastColumn="0" w:lastRowFirstColumn="0" w:lastRowLastColumn="0"/>
-            <w:tcW w:w="2525" w:type="dxa"/>
-          </w:tcPr>
-          <w:p>
-            <w:pPr>
-              <w:pStyle w:val="tabletext1"/>
-              <w:snapToGrid w:val="0"/>
-              <w:spacing w:before="0" w:after="0"/>
+              <w:cnfStyle w:val="000000000000" w:firstRow="0" w:lastRow="0" w:firstColumn="0" w:lastColumn="0" w:oddVBand="0" w:evenVBand="0" w:oddHBand="0" w:evenHBand="0" w:firstRowFirstColumn="0" w:firstRowLastColumn="0" w:lastRowFirstColumn="0" w:lastRowLastColumn="0"/>
               <w:rPr>
                 <w:rFonts w:cs="Arial"/>
                 <w:sz w:val="22"/>
@@ -3033,16 +3233,16 @@
         <w:tc>
           <w:tcPr>
             <w:cnfStyle w:val="000010000000" w:firstRow="0" w:lastRow="0" w:firstColumn="0" w:lastColumn="0" w:oddVBand="1" w:evenVBand="0" w:oddHBand="0" w:evenHBand="0" w:firstRowFirstColumn="0" w:firstRowLastColumn="0" w:lastRowFirstColumn="0" w:lastRowLastColumn="0"/>
-            <w:tcW w:w="1080" w:type="dxa"/>
+            <w:tcW w:w="3192" w:type="dxa"/>
           </w:tcPr>
           <w:p>
             <w:pPr>
               <w:pStyle w:val="tabletext1"/>
               <w:snapToGrid w:val="0"/>
               <w:spacing w:before="0" w:after="0"/>
-              <w:jc w:val="center"/>
               <w:rPr>
                 <w:rFonts w:cs="Arial"/>
+                <w:i/>
                 <w:sz w:val="22"/>
                 <w:szCs w:val="22"/>
               </w:rPr>
@@ -3051,7 +3251,8 @@
         </w:tc>
         <w:tc>
           <w:tcPr>
-            <w:tcW w:w="3145" w:type="dxa"/>
+            <w:tcW w:w="3605" w:type="dxa"/>
+            <w:gridSpan w:val="2"/>
           </w:tcPr>
           <w:p>
             <w:pPr>
@@ -3059,124 +3260,6 @@
               <w:snapToGrid w:val="0"/>
               <w:spacing w:before="0" w:after="0"/>
               <w:cnfStyle w:val="000000100000" w:firstRow="0" w:lastRow="0" w:firstColumn="0" w:lastColumn="0" w:oddVBand="0" w:evenVBand="0" w:oddHBand="1" w:evenHBand="0" w:firstRowFirstColumn="0" w:firstRowLastColumn="0" w:lastRowFirstColumn="0" w:lastRowLastColumn="0"/>
-              <w:rPr>
-                <w:rFonts w:cs="Arial"/>
-                <w:sz w:val="22"/>
-                <w:szCs w:val="22"/>
-              </w:rPr>
-            </w:pPr>
-          </w:p>
-        </w:tc>
-        <w:tc>
-          <w:tcPr>
-            <w:cnfStyle w:val="000010000000" w:firstRow="0" w:lastRow="0" w:firstColumn="0" w:lastColumn="0" w:oddVBand="1" w:evenVBand="0" w:oddHBand="0" w:evenHBand="0" w:firstRowFirstColumn="0" w:firstRowLastColumn="0" w:lastRowFirstColumn="0" w:lastRowLastColumn="0"/>
-            <w:tcW w:w="2525" w:type="dxa"/>
-          </w:tcPr>
-          <w:p>
-            <w:pPr>
-              <w:pStyle w:val="tabletext1"/>
-              <w:snapToGrid w:val="0"/>
-              <w:spacing w:before="0" w:after="0"/>
-              <w:rPr>
-                <w:rFonts w:cs="Arial"/>
-                <w:sz w:val="22"/>
-                <w:szCs w:val="22"/>
-              </w:rPr>
-            </w:pPr>
-          </w:p>
-        </w:tc>
-      </w:tr>
-      <w:tr>
-        <w:trPr>
-          <w:cnfStyle w:val="000000010000" w:firstRow="0" w:lastRow="0" w:firstColumn="0" w:lastColumn="0" w:oddVBand="0" w:evenVBand="0" w:oddHBand="0" w:evenHBand="1" w:firstRowFirstColumn="0" w:firstRowLastColumn="0" w:lastRowFirstColumn="0" w:lastRowLastColumn="0"/>
-        </w:trPr>
-        <w:tc>
-          <w:tcPr>
-            <w:cnfStyle w:val="000010000000" w:firstRow="0" w:lastRow="0" w:firstColumn="0" w:lastColumn="0" w:oddVBand="1" w:evenVBand="0" w:oddHBand="0" w:evenHBand="0" w:firstRowFirstColumn="0" w:firstRowLastColumn="0" w:lastRowFirstColumn="0" w:lastRowLastColumn="0"/>
-            <w:tcW w:w="1530" w:type="dxa"/>
-          </w:tcPr>
-          <w:p>
-            <w:pPr>
-              <w:pStyle w:val="tabletext1"/>
-              <w:snapToGrid w:val="0"/>
-              <w:spacing w:before="0" w:after="0"/>
-              <w:jc w:val="center"/>
-              <w:rPr>
-                <w:rFonts w:cs="Arial"/>
-                <w:color w:val="0000FF"/>
-                <w:sz w:val="22"/>
-                <w:szCs w:val="22"/>
-              </w:rPr>
-            </w:pPr>
-          </w:p>
-        </w:tc>
-        <w:tc>
-          <w:tcPr>
-            <w:tcW w:w="1193" w:type="dxa"/>
-          </w:tcPr>
-          <w:p>
-            <w:pPr>
-              <w:pStyle w:val="tabletext1"/>
-              <w:snapToGrid w:val="0"/>
-              <w:spacing w:before="0" w:after="0"/>
-              <w:jc w:val="center"/>
-              <w:cnfStyle w:val="000000010000" w:firstRow="0" w:lastRow="0" w:firstColumn="0" w:lastColumn="0" w:oddVBand="0" w:evenVBand="0" w:oddHBand="0" w:evenHBand="1" w:firstRowFirstColumn="0" w:firstRowLastColumn="0" w:lastRowFirstColumn="0" w:lastRowLastColumn="0"/>
-              <w:rPr>
-                <w:rFonts w:cs="Arial"/>
-                <w:sz w:val="22"/>
-                <w:szCs w:val="22"/>
-              </w:rPr>
-            </w:pPr>
-          </w:p>
-        </w:tc>
-        <w:tc>
-          <w:tcPr>
-            <w:cnfStyle w:val="000010000000" w:firstRow="0" w:lastRow="0" w:firstColumn="0" w:lastColumn="0" w:oddVBand="1" w:evenVBand="0" w:oddHBand="0" w:evenHBand="0" w:firstRowFirstColumn="0" w:firstRowLastColumn="0" w:lastRowFirstColumn="0" w:lastRowLastColumn="0"/>
-            <w:tcW w:w="1080" w:type="dxa"/>
-          </w:tcPr>
-          <w:p>
-            <w:pPr>
-              <w:pStyle w:val="tabletext1"/>
-              <w:snapToGrid w:val="0"/>
-              <w:spacing w:before="0" w:after="0"/>
-              <w:jc w:val="center"/>
-              <w:rPr>
-                <w:rFonts w:cs="Arial"/>
-                <w:sz w:val="22"/>
-                <w:szCs w:val="22"/>
-              </w:rPr>
-            </w:pPr>
-          </w:p>
-        </w:tc>
-        <w:tc>
-          <w:tcPr>
-            <w:tcW w:w="3145" w:type="dxa"/>
-          </w:tcPr>
-          <w:p>
-            <w:pPr>
-              <w:pStyle w:val="tabletext1"/>
-              <w:snapToGrid w:val="0"/>
-              <w:spacing w:before="0" w:after="0"/>
-              <w:cnfStyle w:val="000000010000" w:firstRow="0" w:lastRow="0" w:firstColumn="0" w:lastColumn="0" w:oddVBand="0" w:evenVBand="0" w:oddHBand="0" w:evenHBand="1" w:firstRowFirstColumn="0" w:firstRowLastColumn="0" w:lastRowFirstColumn="0" w:lastRowLastColumn="0"/>
-              <w:rPr>
-                <w:rFonts w:cs="Arial"/>
-                <w:i/>
-                <w:sz w:val="22"/>
-                <w:szCs w:val="22"/>
-              </w:rPr>
-            </w:pPr>
-          </w:p>
-        </w:tc>
-        <w:tc>
-          <w:tcPr>
-            <w:cnfStyle w:val="000010000000" w:firstRow="0" w:lastRow="0" w:firstColumn="0" w:lastColumn="0" w:oddVBand="1" w:evenVBand="0" w:oddHBand="0" w:evenHBand="0" w:firstRowFirstColumn="0" w:firstRowLastColumn="0" w:lastRowFirstColumn="0" w:lastRowLastColumn="0"/>
-            <w:tcW w:w="2525" w:type="dxa"/>
-          </w:tcPr>
-          <w:p>
-            <w:pPr>
-              <w:pStyle w:val="tabletext1"/>
-              <w:snapToGrid w:val="0"/>
-              <w:spacing w:before="0" w:after="0"/>
               <w:rPr>
                 <w:rFonts w:cs="Arial"/>
                 <w:sz w:val="22"/>
@@ -4895,13 +4978,6 @@
     </w:p>
     <w:p>
       <w:pPr>
-        <w:rPr>
-          <w:rFonts w:ascii="Arial" w:hAnsi="Arial" w:cs="Arial"/>
-        </w:rPr>
-      </w:pPr>
-    </w:p>
-    <w:p>
-      <w:pPr>
         <w:pStyle w:val="Heading1"/>
         <w:numPr>
           <w:ilvl w:val="0"/>
@@ -4957,17 +5033,18 @@
     <w:p>
       <w:pPr>
         <w:ind w:left="360"/>
-        <w:jc w:val="center"/>
+        <w:rPr>
+          <w:noProof/>
+        </w:rPr>
       </w:pPr>
       <w:r>
         <w:rPr>
           <w:noProof/>
-          <w:lang w:eastAsia="ja-JP"/>
         </w:rPr>
         <w:drawing>
-          <wp:inline distT="0" distB="0" distL="0" distR="0" wp14:anchorId="16522C32" wp14:editId="697630C9">
-            <wp:extent cx="5273675" cy="2998470"/>
-            <wp:effectExtent l="0" t="0" r="3175" b="0"/>
+          <wp:inline distT="0" distB="0" distL="0" distR="0" wp14:anchorId="7A57BA4F" wp14:editId="12935340">
+            <wp:extent cx="5666228" cy="3221665"/>
+            <wp:effectExtent l="0" t="0" r="0" b="0"/>
             <wp:docPr id="13" name="Picture 13"/>
             <wp:cNvGraphicFramePr>
               <a:graphicFrameLocks xmlns:a="http://schemas.openxmlformats.org/drawingml/2006/main" noChangeAspect="1"/>
@@ -4997,7 +5074,7 @@
                   <pic:spPr bwMode="auto">
                     <a:xfrm>
                       <a:off x="0" y="0"/>
-                      <a:ext cx="5273675" cy="2998470"/>
+                      <a:ext cx="5675082" cy="3226699"/>
                     </a:xfrm>
                     <a:prstGeom prst="rect">
                       <a:avLst/>
@@ -5017,17 +5094,18 @@
     <w:p>
       <w:pPr>
         <w:ind w:left="360"/>
-        <w:jc w:val="center"/>
+        <w:rPr>
+          <w:noProof/>
+        </w:rPr>
       </w:pPr>
       <w:r>
         <w:rPr>
           <w:noProof/>
-          <w:lang w:eastAsia="ja-JP"/>
         </w:rPr>
         <w:drawing>
-          <wp:inline distT="0" distB="0" distL="0" distR="0" wp14:anchorId="45F923FD" wp14:editId="01E67B5A">
-            <wp:extent cx="5125085" cy="2998470"/>
-            <wp:effectExtent l="0" t="0" r="0" b="0"/>
+          <wp:inline distT="0" distB="0" distL="0" distR="0" wp14:anchorId="73D68FFA" wp14:editId="095E5AE4">
+            <wp:extent cx="5488401" cy="3211032"/>
+            <wp:effectExtent l="0" t="0" r="0" b="8890"/>
             <wp:docPr id="12" name="Picture 12"/>
             <wp:cNvGraphicFramePr>
               <a:graphicFrameLocks xmlns:a="http://schemas.openxmlformats.org/drawingml/2006/main" noChangeAspect="1"/>
@@ -5057,7 +5135,7 @@
                   <pic:spPr bwMode="auto">
                     <a:xfrm>
                       <a:off x="0" y="0"/>
-                      <a:ext cx="5125085" cy="2998470"/>
+                      <a:ext cx="5504173" cy="3220259"/>
                     </a:xfrm>
                     <a:prstGeom prst="rect">
                       <a:avLst/>
@@ -5076,7 +5154,6 @@
     </w:p>
     <w:p>
       <w:pPr>
-        <w:pStyle w:val="Heading1"/>
         <w:ind w:left="360"/>
       </w:pPr>
       <w:r>
@@ -5103,7 +5180,7 @@
           <v:shape id="_x0000_i1025" type="#_x0000_t75" style="width:6in;height:598.6pt" o:ole="">
             <v:imagedata r:id="rId13" o:title=""/>
           </v:shape>
-          <o:OLEObject Type="Embed" ProgID="Visio.Drawing.11" ShapeID="_x0000_i1025" DrawAspect="Content" ObjectID="_1400846610" r:id="rId14"/>
+          <o:OLEObject Type="Embed" ProgID="Visio.Drawing.11" ShapeID="_x0000_i1025" DrawAspect="Content" ObjectID="_1401818584" r:id="rId14"/>
         </w:object>
       </w:r>
     </w:p>
@@ -5155,7 +5232,7 @@
           <v:shape id="_x0000_i1026" type="#_x0000_t75" style="width:394.35pt;height:196.75pt" o:ole="">
             <v:imagedata r:id="rId15" o:title=""/>
           </v:shape>
-          <o:OLEObject Type="Embed" ProgID="Visio.Drawing.11" ShapeID="_x0000_i1026" DrawAspect="Content" ObjectID="_1400846611" r:id="rId16"/>
+          <o:OLEObject Type="Embed" ProgID="Visio.Drawing.11" ShapeID="_x0000_i1026" DrawAspect="Content" ObjectID="_1401818585" r:id="rId16"/>
         </w:object>
       </w:r>
     </w:p>
@@ -5213,7 +5290,7 @@
           <v:shape id="_x0000_i1027" type="#_x0000_t75" style="width:276.3pt;height:220.2pt" o:ole="">
             <v:imagedata r:id="rId17" o:title=""/>
           </v:shape>
-          <o:OLEObject Type="Embed" ProgID="Visio.Drawing.11" ShapeID="_x0000_i1027" DrawAspect="Content" ObjectID="_1400846612" r:id="rId18"/>
+          <o:OLEObject Type="Embed" ProgID="Visio.Drawing.11" ShapeID="_x0000_i1027" DrawAspect="Content" ObjectID="_1401818586" r:id="rId18"/>
         </w:object>
       </w:r>
     </w:p>
@@ -5258,7 +5335,7 @@
           <v:shape id="_x0000_i1028" type="#_x0000_t75" style="width:394.35pt;height:189.2pt" o:ole="">
             <v:imagedata r:id="rId19" o:title=""/>
           </v:shape>
-          <o:OLEObject Type="Embed" ProgID="Visio.Drawing.11" ShapeID="_x0000_i1028" DrawAspect="Content" ObjectID="_1400846613" r:id="rId20"/>
+          <o:OLEObject Type="Embed" ProgID="Visio.Drawing.11" ShapeID="_x0000_i1028" DrawAspect="Content" ObjectID="_1401818587" r:id="rId20"/>
         </w:object>
       </w:r>
     </w:p>
@@ -5332,7 +5409,7 @@
           <v:shape id="_x0000_i1029" type="#_x0000_t75" style="width:394.35pt;height:238.6pt" o:ole="">
             <v:imagedata r:id="rId21" o:title=""/>
           </v:shape>
-          <o:OLEObject Type="Embed" ProgID="Visio.Drawing.11" ShapeID="_x0000_i1029" DrawAspect="Content" ObjectID="_1400846614" r:id="rId22"/>
+          <o:OLEObject Type="Embed" ProgID="Visio.Drawing.11" ShapeID="_x0000_i1029" DrawAspect="Content" ObjectID="_1401818588" r:id="rId22"/>
         </w:object>
       </w:r>
     </w:p>
@@ -5377,7 +5454,7 @@
           <v:shape id="_x0000_i1030" type="#_x0000_t75" style="width:397.65pt;height:211.8pt" o:ole="">
             <v:imagedata r:id="rId23" o:title=""/>
           </v:shape>
-          <o:OLEObject Type="Embed" ProgID="Visio.Drawing.11" ShapeID="_x0000_i1030" DrawAspect="Content" ObjectID="_1400846615" r:id="rId24"/>
+          <o:OLEObject Type="Embed" ProgID="Visio.Drawing.11" ShapeID="_x0000_i1030" DrawAspect="Content" ObjectID="_1401818589" r:id="rId24"/>
         </w:object>
       </w:r>
     </w:p>
@@ -5449,7 +5526,7 @@
           <v:shape id="_x0000_i1031" type="#_x0000_t75" style="width:394.35pt;height:238.6pt" o:ole="">
             <v:imagedata r:id="rId25" o:title=""/>
           </v:shape>
-          <o:OLEObject Type="Embed" ProgID="Visio.Drawing.11" ShapeID="_x0000_i1031" DrawAspect="Content" ObjectID="_1400846616" r:id="rId26"/>
+          <o:OLEObject Type="Embed" ProgID="Visio.Drawing.11" ShapeID="_x0000_i1031" DrawAspect="Content" ObjectID="_1401818590" r:id="rId26"/>
         </w:object>
       </w:r>
     </w:p>
@@ -5494,7 +5571,7 @@
           <v:shape id="_x0000_i1032" type="#_x0000_t75" style="width:394.35pt;height:240.3pt" o:ole="">
             <v:imagedata r:id="rId27" o:title=""/>
           </v:shape>
-          <o:OLEObject Type="Embed" ProgID="Visio.Drawing.11" ShapeID="_x0000_i1032" DrawAspect="Content" ObjectID="_1400846617" r:id="rId28"/>
+          <o:OLEObject Type="Embed" ProgID="Visio.Drawing.11" ShapeID="_x0000_i1032" DrawAspect="Content" ObjectID="_1401818591" r:id="rId28"/>
         </w:object>
       </w:r>
     </w:p>
@@ -12668,13 +12745,23 @@
                 <w:lang w:val="en"/>
               </w:rPr>
             </w:pPr>
+            <w:proofErr w:type="gramStart"/>
             <w:r>
               <w:rPr>
                 <w:rStyle w:val="hps"/>
                 <w:rFonts w:ascii="Arial" w:hAnsi="Arial" w:cs="Arial"/>
                 <w:lang w:val="en"/>
               </w:rPr>
-              <w:t>users select</w:t>
+              <w:t>users</w:t>
+            </w:r>
+            <w:proofErr w:type="gramEnd"/>
+            <w:r>
+              <w:rPr>
+                <w:rStyle w:val="hps"/>
+                <w:rFonts w:ascii="Arial" w:hAnsi="Arial" w:cs="Arial"/>
+                <w:lang w:val="en"/>
+              </w:rPr>
+              <w:t xml:space="preserve"> select</w:t>
             </w:r>
             <w:r>
               <w:rPr>
@@ -15186,8 +15273,6 @@
               </w:rPr>
               <w:t>allocation order)</w:t>
             </w:r>
-            <w:bookmarkStart w:id="87" w:name="_GoBack"/>
-            <w:bookmarkEnd w:id="87"/>
           </w:p>
           <w:p>
             <w:pPr>
@@ -15809,11 +15894,19 @@
                 <w:rFonts w:ascii="Arial" w:hAnsi="Arial" w:cs="Arial"/>
               </w:rPr>
             </w:pPr>
-            <w:r>
-              <w:rPr>
-                <w:rFonts w:ascii="Arial" w:hAnsi="Arial" w:cs="Arial"/>
-              </w:rPr>
-              <w:t>store list UI available and ready for admin to interact.</w:t>
+            <w:proofErr w:type="gramStart"/>
+            <w:r>
+              <w:rPr>
+                <w:rFonts w:ascii="Arial" w:hAnsi="Arial" w:cs="Arial"/>
+              </w:rPr>
+              <w:t>store</w:t>
+            </w:r>
+            <w:proofErr w:type="gramEnd"/>
+            <w:r>
+              <w:rPr>
+                <w:rFonts w:ascii="Arial" w:hAnsi="Arial" w:cs="Arial"/>
+              </w:rPr>
+              <w:t xml:space="preserve"> list UI available and ready for admin to interact.</w:t>
             </w:r>
           </w:p>
         </w:tc>
@@ -16677,7 +16770,7 @@
           <w:szCs w:val="28"/>
         </w:rPr>
       </w:pPr>
-      <w:bookmarkStart w:id="88" w:name="_Toc326308868"/>
+      <w:bookmarkStart w:id="87" w:name="_Toc326308868"/>
       <w:r>
         <w:rPr>
           <w:rFonts w:ascii="Arial" w:hAnsi="Arial" w:cs="Arial"/>
@@ -16686,7 +16779,7 @@
         </w:rPr>
         <w:t>User Computer Management</w:t>
       </w:r>
-      <w:bookmarkEnd w:id="88"/>
+      <w:bookmarkEnd w:id="87"/>
     </w:p>
     <w:p>
       <w:pPr>
@@ -18616,55 +18709,7 @@
         </w:tc>
       </w:tr>
     </w:tbl>
-    <w:p>
-      <w:pPr>
-        <w:rPr>
-          <w:rFonts w:ascii="Arial" w:hAnsi="Arial" w:cs="Arial"/>
-        </w:rPr>
-      </w:pPr>
-    </w:p>
-    <w:p>
-      <w:pPr>
-        <w:rPr>
-          <w:rFonts w:ascii="Arial" w:hAnsi="Arial" w:cs="Arial"/>
-        </w:rPr>
-      </w:pPr>
-    </w:p>
-    <w:p>
-      <w:pPr>
-        <w:rPr>
-          <w:rFonts w:ascii="Arial" w:hAnsi="Arial" w:cs="Arial"/>
-        </w:rPr>
-      </w:pPr>
-    </w:p>
-    <w:p>
-      <w:pPr>
-        <w:rPr>
-          <w:rFonts w:ascii="Arial" w:hAnsi="Arial" w:cs="Arial"/>
-        </w:rPr>
-      </w:pPr>
-    </w:p>
-    <w:p>
-      <w:pPr>
-        <w:spacing w:line="360" w:lineRule="auto"/>
-        <w:rPr>
-          <w:rFonts w:ascii="Tahoma" w:hAnsi="Tahoma" w:cs="Tahoma"/>
-        </w:rPr>
-      </w:pPr>
-    </w:p>
-    <w:p>
-      <w:pPr>
-        <w:pStyle w:val="ListParagraph"/>
-        <w:ind w:left="0"/>
-        <w:outlineLvl w:val="1"/>
-        <w:rPr>
-          <w:rFonts w:ascii="Arial" w:hAnsi="Arial" w:cs="Arial"/>
-          <w:b/>
-          <w:sz w:val="28"/>
-          <w:szCs w:val="28"/>
-        </w:rPr>
-      </w:pPr>
-    </w:p>
+    <w:p/>
     <w:p>
       <w:pPr>
         <w:pStyle w:val="Heading2"/>
@@ -18684,11 +18729,12 @@
       </w:r>
     </w:p>
     <w:p/>
+    <w:bookmarkStart w:id="88" w:name="_GoBack"/>
+    <w:bookmarkEnd w:id="88"/>
     <w:p>
       <w:r>
         <w:rPr>
           <w:noProof/>
-          <w:lang w:eastAsia="ja-JP"/>
         </w:rPr>
         <mc:AlternateContent>
           <mc:Choice Requires="wps">
@@ -18820,7 +18866,6 @@
     <w:r>
       <w:rPr>
         <w:noProof/>
-        <w:lang w:eastAsia="ja-JP"/>
       </w:rPr>
       <mc:AlternateContent>
         <mc:Choice Requires="wpg">
@@ -19058,7 +19103,6 @@
     <w:r>
       <w:rPr>
         <w:noProof/>
-        <w:lang w:eastAsia="ja-JP"/>
       </w:rPr>
       <mc:AlternateContent>
         <mc:Choice Requires="wps">
@@ -19249,7 +19293,6 @@
     <w:r>
       <w:rPr>
         <w:noProof/>
-        <w:lang w:eastAsia="ja-JP"/>
       </w:rPr>
       <mc:AlternateContent>
         <mc:Choice Requires="wpg">
@@ -19487,7 +19530,6 @@
     <w:r>
       <w:rPr>
         <w:noProof/>
-        <w:lang w:eastAsia="ja-JP"/>
       </w:rPr>
       <mc:AlternateContent>
         <mc:Choice Requires="wps">
@@ -19672,7 +19714,6 @@
     <w:r>
       <w:rPr>
         <w:noProof/>
-        <w:lang w:eastAsia="ja-JP"/>
       </w:rPr>
       <mc:AlternateContent>
         <mc:Choice Requires="wpg">
@@ -19823,7 +19864,6 @@
     <w:r>
       <w:rPr>
         <w:noProof/>
-        <w:lang w:eastAsia="ja-JP"/>
       </w:rPr>
       <mc:AlternateContent>
         <mc:Choice Requires="wpg">
@@ -37407,6 +37447,7 @@
     <w:rsid w:val="00A456BE"/>
     <w:rsid w:val="00BD0AF5"/>
     <w:rsid w:val="00BF2D82"/>
+    <w:rsid w:val="00C77F02"/>
     <w:rsid w:val="00CD01BD"/>
     <w:rsid w:val="00D11BD1"/>
     <w:rsid w:val="00E1108B"/>
@@ -38607,7 +38648,7 @@
 </file>
 
 <file path=customXml/itemProps2.xml><?xml version="1.0" encoding="utf-8"?>
-<ds:datastoreItem xmlns:ds="http://schemas.openxmlformats.org/officeDocument/2006/customXml" ds:itemID="{C92B6B57-41BB-4A02-B1CF-7D698A645E94}">
+<ds:datastoreItem xmlns:ds="http://schemas.openxmlformats.org/officeDocument/2006/customXml" ds:itemID="{C89BE837-8D5C-4E7A-8A1A-628CE841916F}">
   <ds:schemaRefs>
     <ds:schemaRef ds:uri="http://schemas.openxmlformats.org/officeDocument/2006/bibliography"/>
   </ds:schemaRefs>
